--- a/BANCOS/Herradura/2021/Bancos Noviembre Herradura/Fiscal Bancomer Noviembre Herradura.docx
+++ b/BANCOS/Herradura/2021/Bancos Noviembre Herradura/Fiscal Bancomer Noviembre Herradura.docx
@@ -3577,7 +3577,7 @@
                 <w:tab w:val="left" w:pos="847"/>
               </w:tabs>
               <w:spacing w:before="40" w:line="212" w:lineRule="exact"/>
-              <w:ind w:left="-1"/>
+              <w:ind w:left="-1" w:right="-151"/>
               <w:rPr>
                 <w:sz w:val="20"/>
                 <w:lang w:val="es-MX"/>
@@ -3612,6 +3612,21 @@
                 <w:lang w:val="es-MX"/>
               </w:rPr>
               <w:t>V42 VENTAS DEBITO</w:t>
+            </w:r>
+            <w:r>
+              <w:rPr>
+                <w:sz w:val="20"/>
+                <w:lang w:val="es-MX"/>
+              </w:rPr>
+              <w:t xml:space="preserve"> </w:t>
+            </w:r>
+            <w:r>
+              <w:rPr>
+                <w:b/>
+                <w:sz w:val="20"/>
+                <w:lang w:val="es-MX"/>
+              </w:rPr>
+              <w:t>29 OCTUBRE 2021</w:t>
             </w:r>
           </w:p>
         </w:tc>
@@ -4378,38 +4393,6 @@
           <w:lang w:val="es-MX"/>
         </w:rPr>
       </w:pPr>
-    </w:p>
-    <w:p>
-      <w:pPr>
-        <w:spacing w:before="109"/>
-        <w:ind w:left="131"/>
-        <w:rPr>
-          <w:sz w:val="20"/>
-          <w:lang w:val="es-MX"/>
-        </w:rPr>
-      </w:pPr>
-      <w:r>
-        <w:rPr>
-          <w:sz w:val="20"/>
-          <w:lang w:val="es-MX"/>
-        </w:rPr>
-        <w:t>La</w:t>
-      </w:r>
-      <w:r>
-        <w:rPr>
-          <w:spacing w:val="-1"/>
-          <w:sz w:val="20"/>
-          <w:lang w:val="es-MX"/>
-        </w:rPr>
-        <w:t xml:space="preserve"> </w:t>
-      </w:r>
-      <w:r>
-        <w:rPr>
-          <w:sz w:val="20"/>
-          <w:lang w:val="es-MX"/>
-        </w:rPr>
-        <w:t>GAT Real es el rendimiento que obtendría después de descontar la inflación estimada</w:t>
-      </w:r>
     </w:p>
     <w:p>
       <w:pPr>
@@ -4633,19 +4616,19 @@
         <w:tblLook w:val="01E0" w:firstRow="1" w:lastRow="1" w:firstColumn="1" w:lastColumn="1" w:noHBand="0" w:noVBand="0"/>
       </w:tblPr>
       <w:tblGrid>
-        <w:gridCol w:w="1528"/>
-        <w:gridCol w:w="4833"/>
-        <w:gridCol w:w="1664"/>
-        <w:gridCol w:w="1138"/>
-        <w:gridCol w:w="2620"/>
+        <w:gridCol w:w="1534"/>
+        <w:gridCol w:w="4857"/>
+        <w:gridCol w:w="1672"/>
+        <w:gridCol w:w="1142"/>
+        <w:gridCol w:w="2632"/>
       </w:tblGrid>
       <w:tr>
         <w:trPr>
-          <w:trHeight w:val="200"/>
+          <w:trHeight w:val="195"/>
         </w:trPr>
         <w:tc>
           <w:tcPr>
-            <w:tcW w:w="1528" w:type="dxa"/>
+            <w:tcW w:w="1534" w:type="dxa"/>
           </w:tcPr>
           <w:p>
             <w:pPr>
@@ -4668,7 +4651,7 @@
         </w:tc>
         <w:tc>
           <w:tcPr>
-            <w:tcW w:w="4833" w:type="dxa"/>
+            <w:tcW w:w="4857" w:type="dxa"/>
           </w:tcPr>
           <w:p>
             <w:pPr>
@@ -4682,7 +4665,7 @@
         </w:tc>
         <w:tc>
           <w:tcPr>
-            <w:tcW w:w="1664" w:type="dxa"/>
+            <w:tcW w:w="1672" w:type="dxa"/>
           </w:tcPr>
           <w:p>
             <w:pPr>
@@ -4696,7 +4679,7 @@
         </w:tc>
         <w:tc>
           <w:tcPr>
-            <w:tcW w:w="1138" w:type="dxa"/>
+            <w:tcW w:w="1142" w:type="dxa"/>
           </w:tcPr>
           <w:p>
             <w:pPr>
@@ -4710,7 +4693,7 @@
         </w:tc>
         <w:tc>
           <w:tcPr>
-            <w:tcW w:w="2620" w:type="dxa"/>
+            <w:tcW w:w="2632" w:type="dxa"/>
           </w:tcPr>
           <w:p>
             <w:pPr>
@@ -4735,11 +4718,11 @@
       </w:tr>
       <w:tr>
         <w:trPr>
-          <w:trHeight w:val="277"/>
+          <w:trHeight w:val="271"/>
         </w:trPr>
         <w:tc>
           <w:tcPr>
-            <w:tcW w:w="1528" w:type="dxa"/>
+            <w:tcW w:w="1534" w:type="dxa"/>
           </w:tcPr>
           <w:p>
             <w:pPr>
@@ -4777,7 +4760,7 @@
         </w:tc>
         <w:tc>
           <w:tcPr>
-            <w:tcW w:w="4833" w:type="dxa"/>
+            <w:tcW w:w="4857" w:type="dxa"/>
           </w:tcPr>
           <w:p>
             <w:pPr>
@@ -4811,7 +4794,7 @@
         </w:tc>
         <w:tc>
           <w:tcPr>
-            <w:tcW w:w="1664" w:type="dxa"/>
+            <w:tcW w:w="1672" w:type="dxa"/>
           </w:tcPr>
           <w:p>
             <w:pPr>
@@ -4835,7 +4818,7 @@
         </w:tc>
         <w:tc>
           <w:tcPr>
-            <w:tcW w:w="1138" w:type="dxa"/>
+            <w:tcW w:w="1142" w:type="dxa"/>
           </w:tcPr>
           <w:p>
             <w:pPr>
@@ -4859,7 +4842,7 @@
         </w:tc>
         <w:tc>
           <w:tcPr>
-            <w:tcW w:w="2620" w:type="dxa"/>
+            <w:tcW w:w="2632" w:type="dxa"/>
           </w:tcPr>
           <w:p>
             <w:pPr>
@@ -4895,11 +4878,11 @@
       </w:tr>
       <w:tr>
         <w:trPr>
-          <w:trHeight w:val="496"/>
+          <w:trHeight w:val="486"/>
         </w:trPr>
         <w:tc>
           <w:tcPr>
-            <w:tcW w:w="1528" w:type="dxa"/>
+            <w:tcW w:w="1534" w:type="dxa"/>
           </w:tcPr>
           <w:p>
             <w:pPr>
@@ -4930,7 +4913,7 @@
         </w:tc>
         <w:tc>
           <w:tcPr>
-            <w:tcW w:w="4833" w:type="dxa"/>
+            <w:tcW w:w="4857" w:type="dxa"/>
           </w:tcPr>
           <w:p>
             <w:pPr>
@@ -4968,7 +4951,7 @@
         </w:tc>
         <w:tc>
           <w:tcPr>
-            <w:tcW w:w="1664" w:type="dxa"/>
+            <w:tcW w:w="1672" w:type="dxa"/>
           </w:tcPr>
           <w:p>
             <w:pPr>
@@ -4990,7 +4973,7 @@
         </w:tc>
         <w:tc>
           <w:tcPr>
-            <w:tcW w:w="1138" w:type="dxa"/>
+            <w:tcW w:w="1142" w:type="dxa"/>
           </w:tcPr>
           <w:p>
             <w:pPr>
@@ -5004,7 +4987,7 @@
         </w:tc>
         <w:tc>
           <w:tcPr>
-            <w:tcW w:w="2620" w:type="dxa"/>
+            <w:tcW w:w="2632" w:type="dxa"/>
           </w:tcPr>
           <w:p>
             <w:pPr>
@@ -5019,11 +5002,11 @@
       </w:tr>
       <w:tr>
         <w:trPr>
-          <w:trHeight w:val="493"/>
+          <w:trHeight w:val="483"/>
         </w:trPr>
         <w:tc>
           <w:tcPr>
-            <w:tcW w:w="1528" w:type="dxa"/>
+            <w:tcW w:w="1534" w:type="dxa"/>
           </w:tcPr>
           <w:p>
             <w:pPr>
@@ -5054,7 +5037,7 @@
         </w:tc>
         <w:tc>
           <w:tcPr>
-            <w:tcW w:w="4833" w:type="dxa"/>
+            <w:tcW w:w="4857" w:type="dxa"/>
           </w:tcPr>
           <w:p>
             <w:pPr>
@@ -5073,6 +5056,21 @@
               </w:rPr>
               <w:t>V42 VENTAS DEBITO</w:t>
             </w:r>
+            <w:r>
+              <w:rPr>
+                <w:sz w:val="20"/>
+                <w:lang w:val="es-MX"/>
+              </w:rPr>
+              <w:t xml:space="preserve"> </w:t>
+            </w:r>
+            <w:r>
+              <w:rPr>
+                <w:b/>
+                <w:sz w:val="20"/>
+                <w:lang w:val="es-MX"/>
+              </w:rPr>
+              <w:t>30 OCTUBRE 2021</w:t>
+            </w:r>
           </w:p>
           <w:p>
             <w:pPr>
@@ -5094,7 +5092,7 @@
         </w:tc>
         <w:tc>
           <w:tcPr>
-            <w:tcW w:w="1664" w:type="dxa"/>
+            <w:tcW w:w="1672" w:type="dxa"/>
           </w:tcPr>
           <w:p>
             <w:pPr>
@@ -5109,7 +5107,7 @@
         </w:tc>
         <w:tc>
           <w:tcPr>
-            <w:tcW w:w="1138" w:type="dxa"/>
+            <w:tcW w:w="1142" w:type="dxa"/>
           </w:tcPr>
           <w:p>
             <w:pPr>
@@ -5130,7 +5128,7 @@
         </w:tc>
         <w:tc>
           <w:tcPr>
-            <w:tcW w:w="2620" w:type="dxa"/>
+            <w:tcW w:w="2632" w:type="dxa"/>
           </w:tcPr>
           <w:p>
             <w:pPr>
@@ -5145,11 +5143,11 @@
       </w:tr>
       <w:tr>
         <w:trPr>
-          <w:trHeight w:val="493"/>
+          <w:trHeight w:val="483"/>
         </w:trPr>
         <w:tc>
           <w:tcPr>
-            <w:tcW w:w="1528" w:type="dxa"/>
+            <w:tcW w:w="1534" w:type="dxa"/>
           </w:tcPr>
           <w:p>
             <w:pPr>
@@ -5180,7 +5178,7 @@
         </w:tc>
         <w:tc>
           <w:tcPr>
-            <w:tcW w:w="4833" w:type="dxa"/>
+            <w:tcW w:w="4857" w:type="dxa"/>
           </w:tcPr>
           <w:p>
             <w:pPr>
@@ -5220,7 +5218,7 @@
         </w:tc>
         <w:tc>
           <w:tcPr>
-            <w:tcW w:w="1664" w:type="dxa"/>
+            <w:tcW w:w="1672" w:type="dxa"/>
           </w:tcPr>
           <w:p>
             <w:pPr>
@@ -5242,7 +5240,7 @@
         </w:tc>
         <w:tc>
           <w:tcPr>
-            <w:tcW w:w="1138" w:type="dxa"/>
+            <w:tcW w:w="1142" w:type="dxa"/>
           </w:tcPr>
           <w:p>
             <w:pPr>
@@ -5256,7 +5254,7 @@
         </w:tc>
         <w:tc>
           <w:tcPr>
-            <w:tcW w:w="2620" w:type="dxa"/>
+            <w:tcW w:w="2632" w:type="dxa"/>
           </w:tcPr>
           <w:p>
             <w:pPr>
@@ -5271,11 +5269,11 @@
       </w:tr>
       <w:tr>
         <w:trPr>
-          <w:trHeight w:val="493"/>
+          <w:trHeight w:val="483"/>
         </w:trPr>
         <w:tc>
           <w:tcPr>
-            <w:tcW w:w="1528" w:type="dxa"/>
+            <w:tcW w:w="1534" w:type="dxa"/>
           </w:tcPr>
           <w:p>
             <w:pPr>
@@ -5306,7 +5304,7 @@
         </w:tc>
         <w:tc>
           <w:tcPr>
-            <w:tcW w:w="4833" w:type="dxa"/>
+            <w:tcW w:w="4857" w:type="dxa"/>
           </w:tcPr>
           <w:p>
             <w:pPr>
@@ -5344,7 +5342,7 @@
         </w:tc>
         <w:tc>
           <w:tcPr>
-            <w:tcW w:w="1664" w:type="dxa"/>
+            <w:tcW w:w="1672" w:type="dxa"/>
           </w:tcPr>
           <w:p>
             <w:pPr>
@@ -5366,7 +5364,7 @@
         </w:tc>
         <w:tc>
           <w:tcPr>
-            <w:tcW w:w="1138" w:type="dxa"/>
+            <w:tcW w:w="1142" w:type="dxa"/>
           </w:tcPr>
           <w:p>
             <w:pPr>
@@ -5380,7 +5378,7 @@
         </w:tc>
         <w:tc>
           <w:tcPr>
-            <w:tcW w:w="2620" w:type="dxa"/>
+            <w:tcW w:w="2632" w:type="dxa"/>
           </w:tcPr>
           <w:p>
             <w:pPr>
@@ -5395,11 +5393,11 @@
       </w:tr>
       <w:tr>
         <w:trPr>
-          <w:trHeight w:val="493"/>
+          <w:trHeight w:val="483"/>
         </w:trPr>
         <w:tc>
           <w:tcPr>
-            <w:tcW w:w="1528" w:type="dxa"/>
+            <w:tcW w:w="1534" w:type="dxa"/>
           </w:tcPr>
           <w:p>
             <w:pPr>
@@ -5430,7 +5428,7 @@
         </w:tc>
         <w:tc>
           <w:tcPr>
-            <w:tcW w:w="4833" w:type="dxa"/>
+            <w:tcW w:w="4857" w:type="dxa"/>
           </w:tcPr>
           <w:p>
             <w:pPr>
@@ -5449,6 +5447,21 @@
               </w:rPr>
               <w:t>V42 VENTAS DEBITO</w:t>
             </w:r>
+            <w:r>
+              <w:rPr>
+                <w:sz w:val="20"/>
+                <w:lang w:val="es-MX"/>
+              </w:rPr>
+              <w:t xml:space="preserve"> </w:t>
+            </w:r>
+            <w:r>
+              <w:rPr>
+                <w:b/>
+                <w:sz w:val="20"/>
+                <w:lang w:val="es-MX"/>
+              </w:rPr>
+              <w:t>31 OCTUBRE 2021</w:t>
+            </w:r>
           </w:p>
           <w:p>
             <w:pPr>
@@ -5470,7 +5483,7 @@
         </w:tc>
         <w:tc>
           <w:tcPr>
-            <w:tcW w:w="1664" w:type="dxa"/>
+            <w:tcW w:w="1672" w:type="dxa"/>
           </w:tcPr>
           <w:p>
             <w:pPr>
@@ -5485,7 +5498,7 @@
         </w:tc>
         <w:tc>
           <w:tcPr>
-            <w:tcW w:w="1138" w:type="dxa"/>
+            <w:tcW w:w="1142" w:type="dxa"/>
           </w:tcPr>
           <w:p>
             <w:pPr>
@@ -5507,7 +5520,7 @@
         </w:tc>
         <w:tc>
           <w:tcPr>
-            <w:tcW w:w="2620" w:type="dxa"/>
+            <w:tcW w:w="2632" w:type="dxa"/>
           </w:tcPr>
           <w:p>
             <w:pPr>
@@ -5522,11 +5535,11 @@
       </w:tr>
       <w:tr>
         <w:trPr>
-          <w:trHeight w:val="493"/>
+          <w:trHeight w:val="483"/>
         </w:trPr>
         <w:tc>
           <w:tcPr>
-            <w:tcW w:w="1528" w:type="dxa"/>
+            <w:tcW w:w="1534" w:type="dxa"/>
           </w:tcPr>
           <w:p>
             <w:pPr>
@@ -5557,7 +5570,7 @@
         </w:tc>
         <w:tc>
           <w:tcPr>
-            <w:tcW w:w="4833" w:type="dxa"/>
+            <w:tcW w:w="4857" w:type="dxa"/>
           </w:tcPr>
           <w:p>
             <w:pPr>
@@ -5597,7 +5610,7 @@
         </w:tc>
         <w:tc>
           <w:tcPr>
-            <w:tcW w:w="1664" w:type="dxa"/>
+            <w:tcW w:w="1672" w:type="dxa"/>
           </w:tcPr>
           <w:p>
             <w:pPr>
@@ -5619,7 +5632,7 @@
         </w:tc>
         <w:tc>
           <w:tcPr>
-            <w:tcW w:w="1138" w:type="dxa"/>
+            <w:tcW w:w="1142" w:type="dxa"/>
           </w:tcPr>
           <w:p>
             <w:pPr>
@@ -5633,7 +5646,7 @@
         </w:tc>
         <w:tc>
           <w:tcPr>
-            <w:tcW w:w="2620" w:type="dxa"/>
+            <w:tcW w:w="2632" w:type="dxa"/>
           </w:tcPr>
           <w:p>
             <w:pPr>
@@ -5648,11 +5661,11 @@
       </w:tr>
       <w:tr>
         <w:trPr>
-          <w:trHeight w:val="493"/>
+          <w:trHeight w:val="483"/>
         </w:trPr>
         <w:tc>
           <w:tcPr>
-            <w:tcW w:w="1528" w:type="dxa"/>
+            <w:tcW w:w="1534" w:type="dxa"/>
           </w:tcPr>
           <w:p>
             <w:pPr>
@@ -5683,7 +5696,7 @@
         </w:tc>
         <w:tc>
           <w:tcPr>
-            <w:tcW w:w="4833" w:type="dxa"/>
+            <w:tcW w:w="4857" w:type="dxa"/>
           </w:tcPr>
           <w:p>
             <w:pPr>
@@ -5721,7 +5734,7 @@
         </w:tc>
         <w:tc>
           <w:tcPr>
-            <w:tcW w:w="1664" w:type="dxa"/>
+            <w:tcW w:w="1672" w:type="dxa"/>
           </w:tcPr>
           <w:p>
             <w:pPr>
@@ -5743,7 +5756,7 @@
         </w:tc>
         <w:tc>
           <w:tcPr>
-            <w:tcW w:w="1138" w:type="dxa"/>
+            <w:tcW w:w="1142" w:type="dxa"/>
           </w:tcPr>
           <w:p>
             <w:pPr>
@@ -5757,7 +5770,7 @@
         </w:tc>
         <w:tc>
           <w:tcPr>
-            <w:tcW w:w="2620" w:type="dxa"/>
+            <w:tcW w:w="2632" w:type="dxa"/>
           </w:tcPr>
           <w:p>
             <w:pPr>
@@ -5772,11 +5785,11 @@
       </w:tr>
       <w:tr>
         <w:trPr>
-          <w:trHeight w:val="493"/>
+          <w:trHeight w:val="524"/>
         </w:trPr>
         <w:tc>
           <w:tcPr>
-            <w:tcW w:w="1528" w:type="dxa"/>
+            <w:tcW w:w="1534" w:type="dxa"/>
           </w:tcPr>
           <w:p>
             <w:pPr>
@@ -5807,12 +5820,13 @@
         </w:tc>
         <w:tc>
           <w:tcPr>
-            <w:tcW w:w="4833" w:type="dxa"/>
-          </w:tcPr>
-          <w:p>
-            <w:pPr>
-              <w:pStyle w:val="TableParagraph"/>
-              <w:ind w:left="92" w:right="2434" w:hanging="46"/>
+            <w:tcW w:w="4857" w:type="dxa"/>
+          </w:tcPr>
+          <w:p>
+            <w:pPr>
+              <w:pStyle w:val="TableParagraph"/>
+              <w:spacing w:line="229" w:lineRule="exact"/>
+              <w:ind w:left="46" w:right="2207"/>
               <w:rPr>
                 <w:sz w:val="20"/>
                 <w:lang w:val="es-MX"/>
@@ -5840,11 +5854,36 @@
               </w:rPr>
               <w:t>Ref. 478</w:t>
             </w:r>
-          </w:p>
-        </w:tc>
-        <w:tc>
-          <w:tcPr>
-            <w:tcW w:w="1664" w:type="dxa"/>
+            <w:r>
+              <w:rPr>
+                <w:sz w:val="20"/>
+                <w:lang w:val="es-MX"/>
+              </w:rPr>
+              <w:t xml:space="preserve"> </w:t>
+            </w:r>
+            <w:r>
+              <w:rPr>
+                <w:b/>
+                <w:sz w:val="20"/>
+                <w:lang w:val="es-MX"/>
+              </w:rPr>
+              <w:t>31 OCTUBRE 2021</w:t>
+            </w:r>
+          </w:p>
+          <w:p>
+            <w:pPr>
+              <w:pStyle w:val="TableParagraph"/>
+              <w:ind w:left="92" w:right="506" w:hanging="46"/>
+              <w:rPr>
+                <w:sz w:val="20"/>
+                <w:lang w:val="es-MX"/>
+              </w:rPr>
+            </w:pPr>
+          </w:p>
+        </w:tc>
+        <w:tc>
+          <w:tcPr>
+            <w:tcW w:w="1672" w:type="dxa"/>
           </w:tcPr>
           <w:p>
             <w:pPr>
@@ -5859,7 +5898,7 @@
         </w:tc>
         <w:tc>
           <w:tcPr>
-            <w:tcW w:w="1138" w:type="dxa"/>
+            <w:tcW w:w="1142" w:type="dxa"/>
           </w:tcPr>
           <w:p>
             <w:pPr>
@@ -5880,7 +5919,7 @@
         </w:tc>
         <w:tc>
           <w:tcPr>
-            <w:tcW w:w="2620" w:type="dxa"/>
+            <w:tcW w:w="2632" w:type="dxa"/>
           </w:tcPr>
           <w:p>
             <w:pPr>
@@ -5895,11 +5934,11 @@
       </w:tr>
       <w:tr>
         <w:trPr>
-          <w:trHeight w:val="493"/>
+          <w:trHeight w:val="483"/>
         </w:trPr>
         <w:tc>
           <w:tcPr>
-            <w:tcW w:w="1528" w:type="dxa"/>
+            <w:tcW w:w="1534" w:type="dxa"/>
           </w:tcPr>
           <w:p>
             <w:pPr>
@@ -5930,7 +5969,7 @@
         </w:tc>
         <w:tc>
           <w:tcPr>
-            <w:tcW w:w="4833" w:type="dxa"/>
+            <w:tcW w:w="4857" w:type="dxa"/>
           </w:tcPr>
           <w:p>
             <w:pPr>
@@ -5963,11 +6002,26 @@
               </w:rPr>
               <w:t>Ref. 479</w:t>
             </w:r>
-          </w:p>
-        </w:tc>
-        <w:tc>
-          <w:tcPr>
-            <w:tcW w:w="1664" w:type="dxa"/>
+            <w:r>
+              <w:rPr>
+                <w:sz w:val="20"/>
+                <w:lang w:val="es-MX"/>
+              </w:rPr>
+              <w:t xml:space="preserve"> </w:t>
+            </w:r>
+            <w:r>
+              <w:rPr>
+                <w:b/>
+                <w:sz w:val="20"/>
+                <w:lang w:val="es-MX"/>
+              </w:rPr>
+              <w:t>30 OCTUBRE 2021</w:t>
+            </w:r>
+          </w:p>
+        </w:tc>
+        <w:tc>
+          <w:tcPr>
+            <w:tcW w:w="1672" w:type="dxa"/>
           </w:tcPr>
           <w:p>
             <w:pPr>
@@ -5982,7 +6036,7 @@
         </w:tc>
         <w:tc>
           <w:tcPr>
-            <w:tcW w:w="1138" w:type="dxa"/>
+            <w:tcW w:w="1142" w:type="dxa"/>
           </w:tcPr>
           <w:p>
             <w:pPr>
@@ -6003,7 +6057,7 @@
         </w:tc>
         <w:tc>
           <w:tcPr>
-            <w:tcW w:w="2620" w:type="dxa"/>
+            <w:tcW w:w="2632" w:type="dxa"/>
           </w:tcPr>
           <w:p>
             <w:pPr>
@@ -6018,11 +6072,11 @@
       </w:tr>
       <w:tr>
         <w:trPr>
-          <w:trHeight w:val="493"/>
+          <w:trHeight w:val="483"/>
         </w:trPr>
         <w:tc>
           <w:tcPr>
-            <w:tcW w:w="1528" w:type="dxa"/>
+            <w:tcW w:w="1534" w:type="dxa"/>
           </w:tcPr>
           <w:p>
             <w:pPr>
@@ -6053,7 +6107,7 @@
         </w:tc>
         <w:tc>
           <w:tcPr>
-            <w:tcW w:w="4833" w:type="dxa"/>
+            <w:tcW w:w="4857" w:type="dxa"/>
           </w:tcPr>
           <w:p>
             <w:pPr>
@@ -6107,21 +6161,13 @@
                 <w:sz w:val="20"/>
                 <w:lang w:val="es-MX"/>
               </w:rPr>
-              <w:t>05</w:t>
-            </w:r>
-            <w:r>
-              <w:rPr>
-                <w:b/>
-                <w:sz w:val="20"/>
-                <w:lang w:val="es-MX"/>
-              </w:rPr>
-              <w:t xml:space="preserve"> NOV 2021</w:t>
-            </w:r>
-          </w:p>
-        </w:tc>
-        <w:tc>
-          <w:tcPr>
-            <w:tcW w:w="1664" w:type="dxa"/>
+              <w:t>30 OCTUBRE 2021</w:t>
+            </w:r>
+          </w:p>
+        </w:tc>
+        <w:tc>
+          <w:tcPr>
+            <w:tcW w:w="1672" w:type="dxa"/>
           </w:tcPr>
           <w:p>
             <w:pPr>
@@ -6136,7 +6182,7 @@
         </w:tc>
         <w:tc>
           <w:tcPr>
-            <w:tcW w:w="1138" w:type="dxa"/>
+            <w:tcW w:w="1142" w:type="dxa"/>
           </w:tcPr>
           <w:p>
             <w:pPr>
@@ -6157,7 +6203,7 @@
         </w:tc>
         <w:tc>
           <w:tcPr>
-            <w:tcW w:w="2620" w:type="dxa"/>
+            <w:tcW w:w="2632" w:type="dxa"/>
           </w:tcPr>
           <w:p>
             <w:pPr>
@@ -6172,11 +6218,11 @@
       </w:tr>
       <w:tr>
         <w:trPr>
-          <w:trHeight w:val="493"/>
+          <w:trHeight w:val="483"/>
         </w:trPr>
         <w:tc>
           <w:tcPr>
-            <w:tcW w:w="1528" w:type="dxa"/>
+            <w:tcW w:w="1534" w:type="dxa"/>
           </w:tcPr>
           <w:p>
             <w:pPr>
@@ -6207,7 +6253,7 @@
         </w:tc>
         <w:tc>
           <w:tcPr>
-            <w:tcW w:w="4833" w:type="dxa"/>
+            <w:tcW w:w="4857" w:type="dxa"/>
           </w:tcPr>
           <w:p>
             <w:pPr>
@@ -6240,11 +6286,26 @@
               </w:rPr>
               <w:t>Ref. 481</w:t>
             </w:r>
-          </w:p>
-        </w:tc>
-        <w:tc>
-          <w:tcPr>
-            <w:tcW w:w="1664" w:type="dxa"/>
+            <w:r>
+              <w:rPr>
+                <w:sz w:val="20"/>
+                <w:lang w:val="es-MX"/>
+              </w:rPr>
+              <w:t xml:space="preserve"> </w:t>
+            </w:r>
+            <w:r>
+              <w:rPr>
+                <w:b/>
+                <w:sz w:val="20"/>
+                <w:lang w:val="es-MX"/>
+              </w:rPr>
+              <w:t>29 OCTUBRE 2021</w:t>
+            </w:r>
+          </w:p>
+        </w:tc>
+        <w:tc>
+          <w:tcPr>
+            <w:tcW w:w="1672" w:type="dxa"/>
           </w:tcPr>
           <w:p>
             <w:pPr>
@@ -6259,7 +6320,7 @@
         </w:tc>
         <w:tc>
           <w:tcPr>
-            <w:tcW w:w="1138" w:type="dxa"/>
+            <w:tcW w:w="1142" w:type="dxa"/>
           </w:tcPr>
           <w:p>
             <w:pPr>
@@ -6280,7 +6341,7 @@
         </w:tc>
         <w:tc>
           <w:tcPr>
-            <w:tcW w:w="2620" w:type="dxa"/>
+            <w:tcW w:w="2632" w:type="dxa"/>
           </w:tcPr>
           <w:p>
             <w:pPr>
@@ -6295,11 +6356,11 @@
       </w:tr>
       <w:tr>
         <w:trPr>
-          <w:trHeight w:val="493"/>
+          <w:trHeight w:val="483"/>
         </w:trPr>
         <w:tc>
           <w:tcPr>
-            <w:tcW w:w="1528" w:type="dxa"/>
+            <w:tcW w:w="1534" w:type="dxa"/>
           </w:tcPr>
           <w:p>
             <w:pPr>
@@ -6330,7 +6391,7 @@
         </w:tc>
         <w:tc>
           <w:tcPr>
-            <w:tcW w:w="4833" w:type="dxa"/>
+            <w:tcW w:w="4857" w:type="dxa"/>
           </w:tcPr>
           <w:p>
             <w:pPr>
@@ -6363,11 +6424,26 @@
               </w:rPr>
               <w:t>Ref. 482</w:t>
             </w:r>
-          </w:p>
-        </w:tc>
-        <w:tc>
-          <w:tcPr>
-            <w:tcW w:w="1664" w:type="dxa"/>
+            <w:r>
+              <w:rPr>
+                <w:sz w:val="20"/>
+                <w:lang w:val="es-MX"/>
+              </w:rPr>
+              <w:t xml:space="preserve"> </w:t>
+            </w:r>
+            <w:r>
+              <w:rPr>
+                <w:b/>
+                <w:sz w:val="20"/>
+                <w:lang w:val="es-MX"/>
+              </w:rPr>
+              <w:t>29 OCTUBRE 2021</w:t>
+            </w:r>
+          </w:p>
+        </w:tc>
+        <w:tc>
+          <w:tcPr>
+            <w:tcW w:w="1672" w:type="dxa"/>
           </w:tcPr>
           <w:p>
             <w:pPr>
@@ -6382,7 +6458,7 @@
         </w:tc>
         <w:tc>
           <w:tcPr>
-            <w:tcW w:w="1138" w:type="dxa"/>
+            <w:tcW w:w="1142" w:type="dxa"/>
           </w:tcPr>
           <w:p>
             <w:pPr>
@@ -6403,7 +6479,7 @@
         </w:tc>
         <w:tc>
           <w:tcPr>
-            <w:tcW w:w="2620" w:type="dxa"/>
+            <w:tcW w:w="2632" w:type="dxa"/>
           </w:tcPr>
           <w:p>
             <w:pPr>
@@ -6418,11 +6494,11 @@
       </w:tr>
       <w:tr>
         <w:trPr>
-          <w:trHeight w:val="493"/>
+          <w:trHeight w:val="483"/>
         </w:trPr>
         <w:tc>
           <w:tcPr>
-            <w:tcW w:w="1528" w:type="dxa"/>
+            <w:tcW w:w="1534" w:type="dxa"/>
           </w:tcPr>
           <w:p>
             <w:pPr>
@@ -6453,7 +6529,7 @@
         </w:tc>
         <w:tc>
           <w:tcPr>
-            <w:tcW w:w="4833" w:type="dxa"/>
+            <w:tcW w:w="4857" w:type="dxa"/>
           </w:tcPr>
           <w:p>
             <w:pPr>
@@ -6486,11 +6562,26 @@
               </w:rPr>
               <w:t>Ref. 483</w:t>
             </w:r>
-          </w:p>
-        </w:tc>
-        <w:tc>
-          <w:tcPr>
-            <w:tcW w:w="1664" w:type="dxa"/>
+            <w:r>
+              <w:rPr>
+                <w:sz w:val="20"/>
+                <w:lang w:val="es-MX"/>
+              </w:rPr>
+              <w:t xml:space="preserve"> </w:t>
+            </w:r>
+            <w:r>
+              <w:rPr>
+                <w:b/>
+                <w:sz w:val="20"/>
+                <w:lang w:val="es-MX"/>
+              </w:rPr>
+              <w:t>28 OCTUBRE 2021</w:t>
+            </w:r>
+          </w:p>
+        </w:tc>
+        <w:tc>
+          <w:tcPr>
+            <w:tcW w:w="1672" w:type="dxa"/>
           </w:tcPr>
           <w:p>
             <w:pPr>
@@ -6505,7 +6596,7 @@
         </w:tc>
         <w:tc>
           <w:tcPr>
-            <w:tcW w:w="1138" w:type="dxa"/>
+            <w:tcW w:w="1142" w:type="dxa"/>
           </w:tcPr>
           <w:p>
             <w:pPr>
@@ -6526,7 +6617,7 @@
         </w:tc>
         <w:tc>
           <w:tcPr>
-            <w:tcW w:w="2620" w:type="dxa"/>
+            <w:tcW w:w="2632" w:type="dxa"/>
           </w:tcPr>
           <w:p>
             <w:pPr>
@@ -6541,11 +6632,11 @@
       </w:tr>
       <w:tr>
         <w:trPr>
-          <w:trHeight w:val="493"/>
+          <w:trHeight w:val="483"/>
         </w:trPr>
         <w:tc>
           <w:tcPr>
-            <w:tcW w:w="1528" w:type="dxa"/>
+            <w:tcW w:w="1534" w:type="dxa"/>
           </w:tcPr>
           <w:p>
             <w:pPr>
@@ -6576,8 +6667,56 @@
         </w:tc>
         <w:tc>
           <w:tcPr>
-            <w:tcW w:w="4833" w:type="dxa"/>
-          </w:tcPr>
+            <w:tcW w:w="4857" w:type="dxa"/>
+          </w:tcPr>
+          <w:p>
+            <w:pPr>
+              <w:pStyle w:val="TableParagraph"/>
+              <w:spacing w:line="229" w:lineRule="exact"/>
+              <w:ind w:left="46" w:right="2227"/>
+              <w:rPr>
+                <w:sz w:val="20"/>
+                <w:lang w:val="es-MX"/>
+              </w:rPr>
+            </w:pPr>
+            <w:r>
+              <w:rPr>
+                <w:sz w:val="20"/>
+                <w:lang w:val="es-MX"/>
+              </w:rPr>
+              <w:t>C02 DEPOSITO EN EFECTIVO</w:t>
+            </w:r>
+            <w:r>
+              <w:rPr>
+                <w:spacing w:val="-43"/>
+                <w:sz w:val="20"/>
+                <w:lang w:val="es-MX"/>
+              </w:rPr>
+              <w:t xml:space="preserve"> </w:t>
+            </w:r>
+            <w:r>
+              <w:rPr>
+                <w:sz w:val="20"/>
+                <w:lang w:val="es-MX"/>
+              </w:rPr>
+              <w:t>Ref. 484</w:t>
+            </w:r>
+            <w:r>
+              <w:rPr>
+                <w:sz w:val="20"/>
+                <w:lang w:val="es-MX"/>
+              </w:rPr>
+              <w:t xml:space="preserve"> </w:t>
+            </w:r>
+            <w:r>
+              <w:rPr>
+                <w:b/>
+                <w:sz w:val="20"/>
+                <w:lang w:val="es-MX"/>
+              </w:rPr>
+              <w:t>31 OCTUBRE 2021</w:t>
+            </w:r>
+          </w:p>
           <w:p>
             <w:pPr>
               <w:pStyle w:val="TableParagraph"/>
@@ -6587,33 +6726,11 @@
                 <w:lang w:val="es-MX"/>
               </w:rPr>
             </w:pPr>
-            <w:r>
-              <w:rPr>
-                <w:sz w:val="20"/>
-                <w:lang w:val="es-MX"/>
-              </w:rPr>
-              <w:t>C02 DEPOSITO EN EFECTIVO</w:t>
-            </w:r>
-            <w:r>
-              <w:rPr>
-                <w:spacing w:val="-43"/>
-                <w:sz w:val="20"/>
-                <w:lang w:val="es-MX"/>
-              </w:rPr>
-              <w:t xml:space="preserve"> </w:t>
-            </w:r>
-            <w:r>
-              <w:rPr>
-                <w:sz w:val="20"/>
-                <w:lang w:val="es-MX"/>
-              </w:rPr>
-              <w:t>Ref. 484</w:t>
-            </w:r>
-          </w:p>
-        </w:tc>
-        <w:tc>
-          <w:tcPr>
-            <w:tcW w:w="1664" w:type="dxa"/>
+          </w:p>
+        </w:tc>
+        <w:tc>
+          <w:tcPr>
+            <w:tcW w:w="1672" w:type="dxa"/>
           </w:tcPr>
           <w:p>
             <w:pPr>
@@ -6628,7 +6745,7 @@
         </w:tc>
         <w:tc>
           <w:tcPr>
-            <w:tcW w:w="1138" w:type="dxa"/>
+            <w:tcW w:w="1142" w:type="dxa"/>
           </w:tcPr>
           <w:p>
             <w:pPr>
@@ -6649,7 +6766,7 @@
         </w:tc>
         <w:tc>
           <w:tcPr>
-            <w:tcW w:w="2620" w:type="dxa"/>
+            <w:tcW w:w="2632" w:type="dxa"/>
           </w:tcPr>
           <w:p>
             <w:pPr>
@@ -6664,11 +6781,11 @@
       </w:tr>
       <w:tr>
         <w:trPr>
-          <w:trHeight w:val="493"/>
+          <w:trHeight w:val="483"/>
         </w:trPr>
         <w:tc>
           <w:tcPr>
-            <w:tcW w:w="1528" w:type="dxa"/>
+            <w:tcW w:w="1534" w:type="dxa"/>
           </w:tcPr>
           <w:p>
             <w:pPr>
@@ -6699,13 +6816,14 @@
         </w:tc>
         <w:tc>
           <w:tcPr>
-            <w:tcW w:w="4833" w:type="dxa"/>
+            <w:tcW w:w="4857" w:type="dxa"/>
           </w:tcPr>
           <w:p>
             <w:pPr>
               <w:pStyle w:val="TableParagraph"/>
               <w:ind w:left="92" w:right="2434" w:hanging="46"/>
               <w:rPr>
+                <w:b/>
                 <w:sz w:val="20"/>
                 <w:lang w:val="es-MX"/>
               </w:rPr>
@@ -6732,11 +6850,26 @@
               </w:rPr>
               <w:t>Ref. 485</w:t>
             </w:r>
-          </w:p>
-        </w:tc>
-        <w:tc>
-          <w:tcPr>
-            <w:tcW w:w="1664" w:type="dxa"/>
+            <w:r>
+              <w:rPr>
+                <w:sz w:val="20"/>
+                <w:lang w:val="es-MX"/>
+              </w:rPr>
+              <w:t xml:space="preserve"> </w:t>
+            </w:r>
+            <w:r>
+              <w:rPr>
+                <w:b/>
+                <w:sz w:val="20"/>
+                <w:lang w:val="es-MX"/>
+              </w:rPr>
+              <w:t>05 NOV 2021</w:t>
+            </w:r>
+          </w:p>
+        </w:tc>
+        <w:tc>
+          <w:tcPr>
+            <w:tcW w:w="1672" w:type="dxa"/>
           </w:tcPr>
           <w:p>
             <w:pPr>
@@ -6751,7 +6884,7 @@
         </w:tc>
         <w:tc>
           <w:tcPr>
-            <w:tcW w:w="1138" w:type="dxa"/>
+            <w:tcW w:w="1142" w:type="dxa"/>
           </w:tcPr>
           <w:p>
             <w:pPr>
@@ -6772,7 +6905,7 @@
         </w:tc>
         <w:tc>
           <w:tcPr>
-            <w:tcW w:w="2620" w:type="dxa"/>
+            <w:tcW w:w="2632" w:type="dxa"/>
           </w:tcPr>
           <w:p>
             <w:pPr>
@@ -6787,11 +6920,11 @@
       </w:tr>
       <w:tr>
         <w:trPr>
-          <w:trHeight w:val="493"/>
+          <w:trHeight w:val="483"/>
         </w:trPr>
         <w:tc>
           <w:tcPr>
-            <w:tcW w:w="1528" w:type="dxa"/>
+            <w:tcW w:w="1534" w:type="dxa"/>
           </w:tcPr>
           <w:p>
             <w:pPr>
@@ -6822,7 +6955,7 @@
         </w:tc>
         <w:tc>
           <w:tcPr>
-            <w:tcW w:w="4833" w:type="dxa"/>
+            <w:tcW w:w="4857" w:type="dxa"/>
           </w:tcPr>
           <w:p>
             <w:pPr>
@@ -6855,11 +6988,26 @@
               </w:rPr>
               <w:t>Ref. 486</w:t>
             </w:r>
-          </w:p>
-        </w:tc>
-        <w:tc>
-          <w:tcPr>
-            <w:tcW w:w="1664" w:type="dxa"/>
+            <w:r>
+              <w:rPr>
+                <w:sz w:val="20"/>
+                <w:lang w:val="es-MX"/>
+              </w:rPr>
+              <w:t xml:space="preserve"> </w:t>
+            </w:r>
+            <w:r>
+              <w:rPr>
+                <w:b/>
+                <w:sz w:val="20"/>
+                <w:lang w:val="es-MX"/>
+              </w:rPr>
+              <w:t>29 OCTUBRE 2021</w:t>
+            </w:r>
+          </w:p>
+        </w:tc>
+        <w:tc>
+          <w:tcPr>
+            <w:tcW w:w="1672" w:type="dxa"/>
           </w:tcPr>
           <w:p>
             <w:pPr>
@@ -6874,7 +7022,7 @@
         </w:tc>
         <w:tc>
           <w:tcPr>
-            <w:tcW w:w="1138" w:type="dxa"/>
+            <w:tcW w:w="1142" w:type="dxa"/>
           </w:tcPr>
           <w:p>
             <w:pPr>
@@ -6896,7 +7044,7 @@
         </w:tc>
         <w:tc>
           <w:tcPr>
-            <w:tcW w:w="2620" w:type="dxa"/>
+            <w:tcW w:w="2632" w:type="dxa"/>
           </w:tcPr>
           <w:p>
             <w:pPr>
@@ -6929,11 +7077,11 @@
       </w:tr>
       <w:tr>
         <w:trPr>
-          <w:trHeight w:val="493"/>
+          <w:trHeight w:val="483"/>
         </w:trPr>
         <w:tc>
           <w:tcPr>
-            <w:tcW w:w="1528" w:type="dxa"/>
+            <w:tcW w:w="1534" w:type="dxa"/>
           </w:tcPr>
           <w:p>
             <w:pPr>
@@ -6964,7 +7112,7 @@
         </w:tc>
         <w:tc>
           <w:tcPr>
-            <w:tcW w:w="4833" w:type="dxa"/>
+            <w:tcW w:w="4857" w:type="dxa"/>
           </w:tcPr>
           <w:p>
             <w:pPr>
@@ -7020,7 +7168,7 @@
         </w:tc>
         <w:tc>
           <w:tcPr>
-            <w:tcW w:w="1664" w:type="dxa"/>
+            <w:tcW w:w="1672" w:type="dxa"/>
           </w:tcPr>
           <w:p>
             <w:pPr>
@@ -7035,7 +7183,7 @@
         </w:tc>
         <w:tc>
           <w:tcPr>
-            <w:tcW w:w="1138" w:type="dxa"/>
+            <w:tcW w:w="1142" w:type="dxa"/>
           </w:tcPr>
           <w:p>
             <w:pPr>
@@ -7057,7 +7205,7 @@
         </w:tc>
         <w:tc>
           <w:tcPr>
-            <w:tcW w:w="2620" w:type="dxa"/>
+            <w:tcW w:w="2632" w:type="dxa"/>
           </w:tcPr>
           <w:p>
             <w:pPr>
@@ -7072,11 +7220,11 @@
       </w:tr>
       <w:tr>
         <w:trPr>
-          <w:trHeight w:val="493"/>
+          <w:trHeight w:val="483"/>
         </w:trPr>
         <w:tc>
           <w:tcPr>
-            <w:tcW w:w="1528" w:type="dxa"/>
+            <w:tcW w:w="1534" w:type="dxa"/>
           </w:tcPr>
           <w:p>
             <w:pPr>
@@ -7107,7 +7255,7 @@
         </w:tc>
         <w:tc>
           <w:tcPr>
-            <w:tcW w:w="4833" w:type="dxa"/>
+            <w:tcW w:w="4857" w:type="dxa"/>
           </w:tcPr>
           <w:p>
             <w:pPr>
@@ -7147,7 +7295,7 @@
         </w:tc>
         <w:tc>
           <w:tcPr>
-            <w:tcW w:w="1664" w:type="dxa"/>
+            <w:tcW w:w="1672" w:type="dxa"/>
           </w:tcPr>
           <w:p>
             <w:pPr>
@@ -7169,7 +7317,7 @@
         </w:tc>
         <w:tc>
           <w:tcPr>
-            <w:tcW w:w="1138" w:type="dxa"/>
+            <w:tcW w:w="1142" w:type="dxa"/>
           </w:tcPr>
           <w:p>
             <w:pPr>
@@ -7183,7 +7331,7 @@
         </w:tc>
         <w:tc>
           <w:tcPr>
-            <w:tcW w:w="2620" w:type="dxa"/>
+            <w:tcW w:w="2632" w:type="dxa"/>
           </w:tcPr>
           <w:p>
             <w:pPr>
@@ -7198,11 +7346,11 @@
       </w:tr>
       <w:tr>
         <w:trPr>
-          <w:trHeight w:val="493"/>
+          <w:trHeight w:val="483"/>
         </w:trPr>
         <w:tc>
           <w:tcPr>
-            <w:tcW w:w="1528" w:type="dxa"/>
+            <w:tcW w:w="1534" w:type="dxa"/>
           </w:tcPr>
           <w:p>
             <w:pPr>
@@ -7233,7 +7381,7 @@
         </w:tc>
         <w:tc>
           <w:tcPr>
-            <w:tcW w:w="4833" w:type="dxa"/>
+            <w:tcW w:w="4857" w:type="dxa"/>
           </w:tcPr>
           <w:p>
             <w:pPr>
@@ -7271,7 +7419,7 @@
         </w:tc>
         <w:tc>
           <w:tcPr>
-            <w:tcW w:w="1664" w:type="dxa"/>
+            <w:tcW w:w="1672" w:type="dxa"/>
           </w:tcPr>
           <w:p>
             <w:pPr>
@@ -7293,7 +7441,7 @@
         </w:tc>
         <w:tc>
           <w:tcPr>
-            <w:tcW w:w="1138" w:type="dxa"/>
+            <w:tcW w:w="1142" w:type="dxa"/>
           </w:tcPr>
           <w:p>
             <w:pPr>
@@ -7307,7 +7455,7 @@
         </w:tc>
         <w:tc>
           <w:tcPr>
-            <w:tcW w:w="2620" w:type="dxa"/>
+            <w:tcW w:w="2632" w:type="dxa"/>
           </w:tcPr>
           <w:p>
             <w:pPr>
@@ -7322,11 +7470,11 @@
       </w:tr>
       <w:tr>
         <w:trPr>
-          <w:trHeight w:val="493"/>
+          <w:trHeight w:val="483"/>
         </w:trPr>
         <w:tc>
           <w:tcPr>
-            <w:tcW w:w="1528" w:type="dxa"/>
+            <w:tcW w:w="1534" w:type="dxa"/>
           </w:tcPr>
           <w:p>
             <w:pPr>
@@ -7357,7 +7505,7 @@
         </w:tc>
         <w:tc>
           <w:tcPr>
-            <w:tcW w:w="4833" w:type="dxa"/>
+            <w:tcW w:w="4857" w:type="dxa"/>
           </w:tcPr>
           <w:p>
             <w:pPr>
@@ -7412,7 +7560,7 @@
         </w:tc>
         <w:tc>
           <w:tcPr>
-            <w:tcW w:w="1664" w:type="dxa"/>
+            <w:tcW w:w="1672" w:type="dxa"/>
           </w:tcPr>
           <w:p>
             <w:pPr>
@@ -7427,7 +7575,7 @@
         </w:tc>
         <w:tc>
           <w:tcPr>
-            <w:tcW w:w="1138" w:type="dxa"/>
+            <w:tcW w:w="1142" w:type="dxa"/>
           </w:tcPr>
           <w:p>
             <w:pPr>
@@ -7449,7 +7597,7 @@
         </w:tc>
         <w:tc>
           <w:tcPr>
-            <w:tcW w:w="2620" w:type="dxa"/>
+            <w:tcW w:w="2632" w:type="dxa"/>
           </w:tcPr>
           <w:p>
             <w:pPr>
@@ -7464,11 +7612,11 @@
       </w:tr>
       <w:tr>
         <w:trPr>
-          <w:trHeight w:val="493"/>
+          <w:trHeight w:val="483"/>
         </w:trPr>
         <w:tc>
           <w:tcPr>
-            <w:tcW w:w="1528" w:type="dxa"/>
+            <w:tcW w:w="1534" w:type="dxa"/>
           </w:tcPr>
           <w:p>
             <w:pPr>
@@ -7499,7 +7647,7 @@
         </w:tc>
         <w:tc>
           <w:tcPr>
-            <w:tcW w:w="4833" w:type="dxa"/>
+            <w:tcW w:w="4857" w:type="dxa"/>
           </w:tcPr>
           <w:p>
             <w:pPr>
@@ -7539,7 +7687,7 @@
         </w:tc>
         <w:tc>
           <w:tcPr>
-            <w:tcW w:w="1664" w:type="dxa"/>
+            <w:tcW w:w="1672" w:type="dxa"/>
           </w:tcPr>
           <w:p>
             <w:pPr>
@@ -7561,7 +7709,7 @@
         </w:tc>
         <w:tc>
           <w:tcPr>
-            <w:tcW w:w="1138" w:type="dxa"/>
+            <w:tcW w:w="1142" w:type="dxa"/>
           </w:tcPr>
           <w:p>
             <w:pPr>
@@ -7575,7 +7723,7 @@
         </w:tc>
         <w:tc>
           <w:tcPr>
-            <w:tcW w:w="2620" w:type="dxa"/>
+            <w:tcW w:w="2632" w:type="dxa"/>
           </w:tcPr>
           <w:p>
             <w:pPr>
@@ -7590,11 +7738,11 @@
       </w:tr>
       <w:tr>
         <w:trPr>
-          <w:trHeight w:val="493"/>
+          <w:trHeight w:val="483"/>
         </w:trPr>
         <w:tc>
           <w:tcPr>
-            <w:tcW w:w="1528" w:type="dxa"/>
+            <w:tcW w:w="1534" w:type="dxa"/>
           </w:tcPr>
           <w:p>
             <w:pPr>
@@ -7625,7 +7773,7 @@
         </w:tc>
         <w:tc>
           <w:tcPr>
-            <w:tcW w:w="4833" w:type="dxa"/>
+            <w:tcW w:w="4857" w:type="dxa"/>
           </w:tcPr>
           <w:p>
             <w:pPr>
@@ -7663,7 +7811,7 @@
         </w:tc>
         <w:tc>
           <w:tcPr>
-            <w:tcW w:w="1664" w:type="dxa"/>
+            <w:tcW w:w="1672" w:type="dxa"/>
           </w:tcPr>
           <w:p>
             <w:pPr>
@@ -7685,7 +7833,7 @@
         </w:tc>
         <w:tc>
           <w:tcPr>
-            <w:tcW w:w="1138" w:type="dxa"/>
+            <w:tcW w:w="1142" w:type="dxa"/>
           </w:tcPr>
           <w:p>
             <w:pPr>
@@ -7699,7 +7847,7 @@
         </w:tc>
         <w:tc>
           <w:tcPr>
-            <w:tcW w:w="2620" w:type="dxa"/>
+            <w:tcW w:w="2632" w:type="dxa"/>
           </w:tcPr>
           <w:p>
             <w:pPr>
@@ -7714,11 +7862,11 @@
       </w:tr>
       <w:tr>
         <w:trPr>
-          <w:trHeight w:val="493"/>
+          <w:trHeight w:val="483"/>
         </w:trPr>
         <w:tc>
           <w:tcPr>
-            <w:tcW w:w="1528" w:type="dxa"/>
+            <w:tcW w:w="1534" w:type="dxa"/>
           </w:tcPr>
           <w:p>
             <w:pPr>
@@ -7749,7 +7897,7 @@
         </w:tc>
         <w:tc>
           <w:tcPr>
-            <w:tcW w:w="4833" w:type="dxa"/>
+            <w:tcW w:w="4857" w:type="dxa"/>
           </w:tcPr>
           <w:p>
             <w:pPr>
@@ -7805,7 +7953,7 @@
         </w:tc>
         <w:tc>
           <w:tcPr>
-            <w:tcW w:w="1664" w:type="dxa"/>
+            <w:tcW w:w="1672" w:type="dxa"/>
           </w:tcPr>
           <w:p>
             <w:pPr>
@@ -7820,7 +7968,7 @@
         </w:tc>
         <w:tc>
           <w:tcPr>
-            <w:tcW w:w="1138" w:type="dxa"/>
+            <w:tcW w:w="1142" w:type="dxa"/>
           </w:tcPr>
           <w:p>
             <w:pPr>
@@ -7841,7 +7989,7 @@
         </w:tc>
         <w:tc>
           <w:tcPr>
-            <w:tcW w:w="2620" w:type="dxa"/>
+            <w:tcW w:w="2632" w:type="dxa"/>
           </w:tcPr>
           <w:p>
             <w:pPr>
@@ -7856,11 +8004,11 @@
       </w:tr>
       <w:tr>
         <w:trPr>
-          <w:trHeight w:val="461"/>
+          <w:trHeight w:val="452"/>
         </w:trPr>
         <w:tc>
           <w:tcPr>
-            <w:tcW w:w="1528" w:type="dxa"/>
+            <w:tcW w:w="1534" w:type="dxa"/>
           </w:tcPr>
           <w:p>
             <w:pPr>
@@ -7891,7 +8039,7 @@
         </w:tc>
         <w:tc>
           <w:tcPr>
-            <w:tcW w:w="4833" w:type="dxa"/>
+            <w:tcW w:w="4857" w:type="dxa"/>
           </w:tcPr>
           <w:p>
             <w:pPr>
@@ -7932,7 +8080,7 @@
         </w:tc>
         <w:tc>
           <w:tcPr>
-            <w:tcW w:w="1664" w:type="dxa"/>
+            <w:tcW w:w="1672" w:type="dxa"/>
           </w:tcPr>
           <w:p>
             <w:pPr>
@@ -7954,7 +8102,7 @@
         </w:tc>
         <w:tc>
           <w:tcPr>
-            <w:tcW w:w="1138" w:type="dxa"/>
+            <w:tcW w:w="1142" w:type="dxa"/>
           </w:tcPr>
           <w:p>
             <w:pPr>
@@ -7968,7 +8116,7 @@
         </w:tc>
         <w:tc>
           <w:tcPr>
-            <w:tcW w:w="2620" w:type="dxa"/>
+            <w:tcW w:w="2632" w:type="dxa"/>
           </w:tcPr>
           <w:p>
             <w:pPr>
@@ -12590,6 +12738,7 @@
               <w:spacing w:line="227" w:lineRule="exact"/>
               <w:ind w:left="68"/>
               <w:rPr>
+                <w:b/>
                 <w:sz w:val="20"/>
               </w:rPr>
             </w:pPr>
@@ -12599,6 +12748,21 @@
               </w:rPr>
               <w:t>V45 VENTAS CREDITO</w:t>
             </w:r>
+            <w:r>
+              <w:rPr>
+                <w:sz w:val="20"/>
+              </w:rPr>
+              <w:t xml:space="preserve"> </w:t>
+            </w:r>
+            <w:r>
+              <w:rPr>
+                <w:b/>
+                <w:sz w:val="20"/>
+              </w:rPr>
+              <w:t>05 NOV 2021</w:t>
+            </w:r>
+            <w:bookmarkStart w:id="0" w:name="_GoBack"/>
+            <w:bookmarkEnd w:id="0"/>
           </w:p>
         </w:tc>
         <w:tc>
@@ -45220,7 +45384,6 @@
               </w:rPr>
               <w:t xml:space="preserve"> </w:t>
             </w:r>
-            <w:bookmarkStart w:id="0" w:name="_GoBack"/>
             <w:r>
               <w:rPr>
                 <w:b/>
@@ -45237,7 +45400,6 @@
               </w:rPr>
               <w:t xml:space="preserve"> NOV 2021</w:t>
             </w:r>
-            <w:bookmarkEnd w:id="0"/>
           </w:p>
         </w:tc>
         <w:tc>
@@ -57896,7 +58058,7 @@
                     <w:noProof/>
                     <w:sz w:val="18"/>
                   </w:rPr>
-                  <w:t>9</w:t>
+                  <w:t>8</w:t>
                 </w:r>
                 <w:r>
                   <w:fldChar w:fldCharType="end"/>

--- a/BANCOS/Herradura/2021/Bancos Noviembre Herradura/Fiscal Bancomer Noviembre Herradura.docx
+++ b/BANCOS/Herradura/2021/Bancos Noviembre Herradura/Fiscal Bancomer Noviembre Herradura.docx
@@ -1,6 +1,6 @@
 
 <file path=word/document.xml><?xml version="1.0" encoding="utf-8"?>
-<w:document xmlns:wpc="http://schemas.microsoft.com/office/word/2010/wordprocessingCanvas" xmlns:cx="http://schemas.microsoft.com/office/drawing/2014/chartex" xmlns:mc="http://schemas.openxmlformats.org/markup-compatibility/2006" xmlns:o="urn:schemas-microsoft-com:office:office" xmlns:r="http://schemas.openxmlformats.org/officeDocument/2006/relationships" xmlns:m="http://schemas.openxmlformats.org/officeDocument/2006/math" xmlns:v="urn:schemas-microsoft-com:vml" xmlns:wp14="http://schemas.microsoft.com/office/word/2010/wordprocessingDrawing" xmlns:wp="http://schemas.openxmlformats.org/drawingml/2006/wordprocessingDrawing" xmlns:w10="urn:schemas-microsoft-com:office:word" xmlns:w="http://schemas.openxmlformats.org/wordprocessingml/2006/main" xmlns:w14="http://schemas.microsoft.com/office/word/2010/wordml" xmlns:w15="http://schemas.microsoft.com/office/word/2012/wordml" xmlns:w16se="http://schemas.microsoft.com/office/word/2015/wordml/symex" xmlns:wpg="http://schemas.microsoft.com/office/word/2010/wordprocessingGroup" xmlns:wpi="http://schemas.microsoft.com/office/word/2010/wordprocessingInk" xmlns:wne="http://schemas.microsoft.com/office/word/2006/wordml" xmlns:wps="http://schemas.microsoft.com/office/word/2010/wordprocessingShape" mc:Ignorable="w14 w15 w16se wp14">
+<w:document xmlns:wpc="http://schemas.microsoft.com/office/word/2010/wordprocessingCanvas" xmlns:cx="http://schemas.microsoft.com/office/drawing/2014/chartex" xmlns:cx1="http://schemas.microsoft.com/office/drawing/2015/9/8/chartex" xmlns:cx2="http://schemas.microsoft.com/office/drawing/2015/10/21/chartex" xmlns:cx3="http://schemas.microsoft.com/office/drawing/2016/5/9/chartex" xmlns:cx4="http://schemas.microsoft.com/office/drawing/2016/5/10/chartex" xmlns:cx5="http://schemas.microsoft.com/office/drawing/2016/5/11/chartex" xmlns:cx6="http://schemas.microsoft.com/office/drawing/2016/5/12/chartex" xmlns:cx7="http://schemas.microsoft.com/office/drawing/2016/5/13/chartex" xmlns:cx8="http://schemas.microsoft.com/office/drawing/2016/5/14/chartex" xmlns:mc="http://schemas.openxmlformats.org/markup-compatibility/2006" xmlns:aink="http://schemas.microsoft.com/office/drawing/2016/ink" xmlns:am3d="http://schemas.microsoft.com/office/drawing/2017/model3d" xmlns:o="urn:schemas-microsoft-com:office:office" xmlns:r="http://schemas.openxmlformats.org/officeDocument/2006/relationships" xmlns:m="http://schemas.openxmlformats.org/officeDocument/2006/math" xmlns:v="urn:schemas-microsoft-com:vml" xmlns:wp14="http://schemas.microsoft.com/office/word/2010/wordprocessingDrawing" xmlns:wp="http://schemas.openxmlformats.org/drawingml/2006/wordprocessingDrawing" xmlns:w10="urn:schemas-microsoft-com:office:word" xmlns:w="http://schemas.openxmlformats.org/wordprocessingml/2006/main" xmlns:w14="http://schemas.microsoft.com/office/word/2010/wordml" xmlns:w15="http://schemas.microsoft.com/office/word/2012/wordml" xmlns:w16cex="http://schemas.microsoft.com/office/word/2018/wordml/cex" xmlns:w16cid="http://schemas.microsoft.com/office/word/2016/wordml/cid" xmlns:w16="http://schemas.microsoft.com/office/word/2018/wordml" xmlns:w16sdtdh="http://schemas.microsoft.com/office/word/2020/wordml/sdtdatahash" xmlns:w16se="http://schemas.microsoft.com/office/word/2015/wordml/symex" xmlns:wpg="http://schemas.microsoft.com/office/word/2010/wordprocessingGroup" xmlns:wpi="http://schemas.microsoft.com/office/word/2010/wordprocessingInk" xmlns:wne="http://schemas.microsoft.com/office/word/2006/wordml" xmlns:wps="http://schemas.microsoft.com/office/word/2010/wordprocessingShape" mc:Ignorable="w14 w15 w16se w16cid w16 w16cex w16sdtdh wp14">
   <w:body>
     <w:p>
       <w:pPr>
@@ -62,7 +62,6 @@
           <w:sz w:val="20"/>
           <w:lang w:val="es-MX"/>
         </w:rPr>
-        <w:lastRenderedPageBreak/>
         <w:t>ABASTO DE 4 CARNES SA DE CV</w:t>
       </w:r>
       <w:r>
@@ -307,18 +306,22 @@
       <w:pPr>
         <w:pStyle w:val="Ttulo"/>
       </w:pPr>
+      <w:proofErr w:type="spellStart"/>
       <w:r>
         <w:t>Información</w:t>
       </w:r>
+      <w:proofErr w:type="spellEnd"/>
       <w:r>
         <w:rPr>
           <w:spacing w:val="-1"/>
         </w:rPr>
         <w:t xml:space="preserve"> </w:t>
       </w:r>
+      <w:proofErr w:type="spellStart"/>
       <w:r>
         <w:t>Financiera</w:t>
       </w:r>
+      <w:proofErr w:type="spellEnd"/>
     </w:p>
     <w:p>
       <w:pPr>
@@ -372,12 +375,14 @@
                 <w:sz w:val="20"/>
               </w:rPr>
             </w:pPr>
+            <w:proofErr w:type="spellStart"/>
             <w:r>
               <w:rPr>
                 <w:sz w:val="20"/>
               </w:rPr>
               <w:t>Rendimiento</w:t>
             </w:r>
+            <w:proofErr w:type="spellEnd"/>
           </w:p>
         </w:tc>
       </w:tr>
@@ -402,12 +407,14 @@
                 <w:sz w:val="20"/>
               </w:rPr>
             </w:pPr>
+            <w:proofErr w:type="spellStart"/>
             <w:r>
               <w:rPr>
                 <w:sz w:val="20"/>
               </w:rPr>
               <w:t>Saldo</w:t>
             </w:r>
+            <w:proofErr w:type="spellEnd"/>
             <w:r>
               <w:rPr>
                 <w:spacing w:val="-1"/>
@@ -415,12 +422,14 @@
               </w:rPr>
               <w:t xml:space="preserve"> </w:t>
             </w:r>
+            <w:proofErr w:type="spellStart"/>
             <w:r>
               <w:rPr>
                 <w:sz w:val="20"/>
               </w:rPr>
               <w:t>Promedio</w:t>
             </w:r>
+            <w:proofErr w:type="spellEnd"/>
           </w:p>
         </w:tc>
         <w:tc>
@@ -487,8 +496,16 @@
               <w:rPr>
                 <w:sz w:val="20"/>
               </w:rPr>
-              <w:t>del Periodo</w:t>
-            </w:r>
+              <w:t xml:space="preserve">del </w:t>
+            </w:r>
+            <w:proofErr w:type="spellStart"/>
+            <w:r>
+              <w:rPr>
+                <w:sz w:val="20"/>
+              </w:rPr>
+              <w:t>Periodo</w:t>
+            </w:r>
+            <w:proofErr w:type="spellEnd"/>
           </w:p>
         </w:tc>
         <w:tc>
@@ -546,8 +563,17 @@
                 <w:b/>
                 <w:sz w:val="20"/>
               </w:rPr>
-              <w:t>Tasa Bruta Anual</w:t>
-            </w:r>
+              <w:t xml:space="preserve">Tasa Bruta </w:t>
+            </w:r>
+            <w:proofErr w:type="spellStart"/>
+            <w:r>
+              <w:rPr>
+                <w:b/>
+                <w:sz w:val="20"/>
+              </w:rPr>
+              <w:t>Anual</w:t>
+            </w:r>
+            <w:proofErr w:type="spellEnd"/>
             <w:r>
               <w:rPr>
                 <w:b/>
@@ -606,12 +632,14 @@
                 <w:sz w:val="20"/>
               </w:rPr>
             </w:pPr>
+            <w:proofErr w:type="spellStart"/>
             <w:r>
               <w:rPr>
                 <w:sz w:val="20"/>
               </w:rPr>
               <w:t>Saldo</w:t>
             </w:r>
+            <w:proofErr w:type="spellEnd"/>
             <w:r>
               <w:rPr>
                 <w:spacing w:val="-1"/>
@@ -619,12 +647,28 @@
               </w:rPr>
               <w:t xml:space="preserve"> </w:t>
             </w:r>
-            <w:r>
-              <w:rPr>
-                <w:sz w:val="20"/>
-              </w:rPr>
-              <w:t>Promedio Gravable</w:t>
-            </w:r>
+            <w:proofErr w:type="spellStart"/>
+            <w:r>
+              <w:rPr>
+                <w:sz w:val="20"/>
+              </w:rPr>
+              <w:t>Promedio</w:t>
+            </w:r>
+            <w:proofErr w:type="spellEnd"/>
+            <w:r>
+              <w:rPr>
+                <w:sz w:val="20"/>
+              </w:rPr>
+              <w:t xml:space="preserve"> </w:t>
+            </w:r>
+            <w:proofErr w:type="spellStart"/>
+            <w:r>
+              <w:rPr>
+                <w:sz w:val="20"/>
+              </w:rPr>
+              <w:t>Gravable</w:t>
+            </w:r>
+            <w:proofErr w:type="spellEnd"/>
           </w:p>
         </w:tc>
         <w:tc>
@@ -673,12 +717,14 @@
                 <w:sz w:val="20"/>
               </w:rPr>
             </w:pPr>
+            <w:proofErr w:type="spellStart"/>
             <w:r>
               <w:rPr>
                 <w:sz w:val="20"/>
               </w:rPr>
               <w:t>Intereses</w:t>
             </w:r>
+            <w:proofErr w:type="spellEnd"/>
             <w:r>
               <w:rPr>
                 <w:spacing w:val="-1"/>
@@ -745,7 +791,21 @@
               <w:rPr>
                 <w:sz w:val="20"/>
               </w:rPr>
-              <w:t>ISR Retenido (-)</w:t>
+              <w:t xml:space="preserve">ISR </w:t>
+            </w:r>
+            <w:proofErr w:type="spellStart"/>
+            <w:r>
+              <w:rPr>
+                <w:sz w:val="20"/>
+              </w:rPr>
+              <w:t>Retenido</w:t>
+            </w:r>
+            <w:proofErr w:type="spellEnd"/>
+            <w:r>
+              <w:rPr>
+                <w:sz w:val="20"/>
+              </w:rPr>
+              <w:t xml:space="preserve"> (-)</w:t>
             </w:r>
           </w:p>
         </w:tc>
@@ -799,12 +859,14 @@
                 <w:sz w:val="20"/>
               </w:rPr>
             </w:pPr>
+            <w:proofErr w:type="spellStart"/>
             <w:r>
               <w:rPr>
                 <w:sz w:val="20"/>
               </w:rPr>
               <w:t>Comisiones</w:t>
             </w:r>
+            <w:proofErr w:type="spellEnd"/>
             <w:r>
               <w:rPr>
                 <w:spacing w:val="-1"/>
@@ -816,8 +878,16 @@
               <w:rPr>
                 <w:sz w:val="20"/>
               </w:rPr>
-              <w:t>de la cuenta</w:t>
-            </w:r>
+              <w:t xml:space="preserve">de la </w:t>
+            </w:r>
+            <w:proofErr w:type="spellStart"/>
+            <w:r>
+              <w:rPr>
+                <w:sz w:val="20"/>
+              </w:rPr>
+              <w:t>cuenta</w:t>
+            </w:r>
+            <w:proofErr w:type="spellEnd"/>
           </w:p>
         </w:tc>
       </w:tr>
@@ -858,12 +928,14 @@
               </w:rPr>
               <w:t xml:space="preserve"> </w:t>
             </w:r>
+            <w:proofErr w:type="spellStart"/>
             <w:r>
               <w:rPr>
                 <w:sz w:val="20"/>
               </w:rPr>
               <w:t>pagados</w:t>
             </w:r>
+            <w:proofErr w:type="spellEnd"/>
             <w:r>
               <w:rPr>
                 <w:sz w:val="20"/>
@@ -920,12 +992,14 @@
                 <w:sz w:val="20"/>
               </w:rPr>
             </w:pPr>
+            <w:proofErr w:type="spellStart"/>
             <w:r>
               <w:rPr>
                 <w:sz w:val="20"/>
               </w:rPr>
               <w:t>Manejo</w:t>
             </w:r>
+            <w:proofErr w:type="spellEnd"/>
             <w:r>
               <w:rPr>
                 <w:spacing w:val="-1"/>
@@ -937,8 +1011,16 @@
               <w:rPr>
                 <w:sz w:val="20"/>
               </w:rPr>
-              <w:t>de Cuenta</w:t>
-            </w:r>
+              <w:t xml:space="preserve">de </w:t>
+            </w:r>
+            <w:proofErr w:type="spellStart"/>
+            <w:r>
+              <w:rPr>
+                <w:sz w:val="20"/>
+              </w:rPr>
+              <w:t>Cuenta</w:t>
+            </w:r>
+            <w:proofErr w:type="spellEnd"/>
           </w:p>
         </w:tc>
         <w:tc>
@@ -987,12 +1069,14 @@
                 <w:sz w:val="20"/>
               </w:rPr>
             </w:pPr>
+            <w:proofErr w:type="spellStart"/>
             <w:r>
               <w:rPr>
                 <w:sz w:val="20"/>
               </w:rPr>
               <w:t>Anualidad</w:t>
             </w:r>
+            <w:proofErr w:type="spellEnd"/>
           </w:p>
         </w:tc>
         <w:tc>
@@ -1045,12 +1129,14 @@
                 <w:sz w:val="20"/>
               </w:rPr>
             </w:pPr>
+            <w:proofErr w:type="spellStart"/>
             <w:r>
               <w:rPr>
                 <w:sz w:val="20"/>
               </w:rPr>
               <w:t>Operaciones</w:t>
             </w:r>
+            <w:proofErr w:type="spellEnd"/>
             <w:r>
               <w:rPr>
                 <w:sz w:val="20"/>
@@ -1129,12 +1215,14 @@
               </w:rPr>
               <w:t xml:space="preserve"> </w:t>
             </w:r>
+            <w:proofErr w:type="spellStart"/>
             <w:r>
               <w:rPr>
                 <w:sz w:val="20"/>
               </w:rPr>
               <w:t>Comisiones</w:t>
             </w:r>
+            <w:proofErr w:type="spellEnd"/>
           </w:p>
         </w:tc>
         <w:tc>
@@ -1203,12 +1291,14 @@
               </w:rPr>
               <w:t xml:space="preserve"> </w:t>
             </w:r>
+            <w:proofErr w:type="spellStart"/>
             <w:r>
               <w:rPr>
                 <w:sz w:val="20"/>
               </w:rPr>
               <w:t>Objetados</w:t>
             </w:r>
+            <w:proofErr w:type="spellEnd"/>
             <w:r>
               <w:rPr>
                 <w:sz w:val="20"/>
@@ -1268,12 +1358,14 @@
                 <w:sz w:val="20"/>
               </w:rPr>
             </w:pPr>
+            <w:proofErr w:type="spellStart"/>
             <w:r>
               <w:rPr>
                 <w:sz w:val="20"/>
               </w:rPr>
               <w:t>Abonos</w:t>
             </w:r>
+            <w:proofErr w:type="spellEnd"/>
             <w:r>
               <w:rPr>
                 <w:spacing w:val="-1"/>
@@ -1281,12 +1373,14 @@
               </w:rPr>
               <w:t xml:space="preserve"> </w:t>
             </w:r>
+            <w:proofErr w:type="spellStart"/>
             <w:r>
               <w:rPr>
                 <w:sz w:val="20"/>
               </w:rPr>
               <w:t>Objetados</w:t>
             </w:r>
+            <w:proofErr w:type="spellEnd"/>
             <w:r>
               <w:rPr>
                 <w:sz w:val="20"/>
@@ -1496,12 +1590,12 @@
         </w:rPr>
       </w:pPr>
       <w:r>
-        <w:pict>
+        <w:pict w14:anchorId="4120C044">
           <v:shapetype id="_x0000_t202" coordsize="21600,21600" o:spt="202" path="m,l,21600r21600,l21600,xe">
             <v:stroke joinstyle="miter"/>
             <v:path gradientshapeok="t" o:connecttype="rect"/>
           </v:shapetype>
-          <v:shape id="docshape3" o:spid="_x0000_s1079" type="#_x0000_t202" style="position:absolute;left:0;text-align:left;margin-left:305.85pt;margin-top:-93.35pt;width:294pt;height:90.75pt;z-index:15748096;mso-position-horizontal-relative:page" filled="f" stroked="f">
+          <v:shape id="docshape3" o:spid="_x0000_s2103" type="#_x0000_t202" style="position:absolute;left:0;text-align:left;margin-left:305.85pt;margin-top:-93.35pt;width:294pt;height:90.75pt;z-index:15748096;mso-position-horizontal-relative:page" filled="f" stroked="f">
             <v:textbox inset="0,0,0,0">
               <w:txbxContent>
                 <w:tbl>
@@ -1546,12 +1640,14 @@
                             <w:sz w:val="20"/>
                           </w:rPr>
                         </w:pPr>
+                        <w:proofErr w:type="spellStart"/>
                         <w:r>
                           <w:rPr>
                             <w:sz w:val="20"/>
                           </w:rPr>
                           <w:t>Periodo</w:t>
                         </w:r>
+                        <w:proofErr w:type="spellEnd"/>
                       </w:p>
                     </w:tc>
                     <w:tc>
@@ -1683,7 +1779,21 @@
                           <w:rPr>
                             <w:sz w:val="20"/>
                           </w:rPr>
-                          <w:t>No. Cuenta CLABE</w:t>
+                          <w:t xml:space="preserve">No. </w:t>
+                        </w:r>
+                        <w:proofErr w:type="spellStart"/>
+                        <w:r>
+                          <w:rPr>
+                            <w:sz w:val="20"/>
+                          </w:rPr>
+                          <w:t>Cuenta</w:t>
+                        </w:r>
+                        <w:proofErr w:type="spellEnd"/>
+                        <w:r>
+                          <w:rPr>
+                            <w:sz w:val="20"/>
+                          </w:rPr>
+                          <w:t xml:space="preserve"> CLABE</w:t>
                         </w:r>
                       </w:p>
                     </w:tc>
@@ -2228,12 +2338,14 @@
                 <w:sz w:val="20"/>
               </w:rPr>
             </w:pPr>
+            <w:proofErr w:type="spellStart"/>
             <w:r>
               <w:rPr>
                 <w:sz w:val="20"/>
               </w:rPr>
               <w:t>Comportamiento</w:t>
             </w:r>
+            <w:proofErr w:type="spellEnd"/>
           </w:p>
         </w:tc>
       </w:tr>
@@ -2257,12 +2369,14 @@
                 <w:sz w:val="20"/>
               </w:rPr>
             </w:pPr>
+            <w:proofErr w:type="spellStart"/>
             <w:r>
               <w:rPr>
                 <w:sz w:val="20"/>
               </w:rPr>
               <w:t>Saldo</w:t>
             </w:r>
+            <w:proofErr w:type="spellEnd"/>
             <w:r>
               <w:rPr>
                 <w:spacing w:val="-1"/>
@@ -2274,8 +2388,30 @@
               <w:rPr>
                 <w:sz w:val="20"/>
               </w:rPr>
-              <w:t>de Liquidación Inicial</w:t>
-            </w:r>
+              <w:t xml:space="preserve">de </w:t>
+            </w:r>
+            <w:proofErr w:type="spellStart"/>
+            <w:r>
+              <w:rPr>
+                <w:sz w:val="20"/>
+              </w:rPr>
+              <w:t>Liquidación</w:t>
+            </w:r>
+            <w:proofErr w:type="spellEnd"/>
+            <w:r>
+              <w:rPr>
+                <w:sz w:val="20"/>
+              </w:rPr>
+              <w:t xml:space="preserve"> </w:t>
+            </w:r>
+            <w:proofErr w:type="spellStart"/>
+            <w:r>
+              <w:rPr>
+                <w:sz w:val="20"/>
+              </w:rPr>
+              <w:t>Inicial</w:t>
+            </w:r>
+            <w:proofErr w:type="spellEnd"/>
           </w:p>
         </w:tc>
         <w:tc>
@@ -2324,12 +2460,14 @@
                 <w:sz w:val="20"/>
               </w:rPr>
             </w:pPr>
+            <w:proofErr w:type="spellStart"/>
             <w:r>
               <w:rPr>
                 <w:sz w:val="20"/>
               </w:rPr>
               <w:t>Saldo</w:t>
             </w:r>
+            <w:proofErr w:type="spellEnd"/>
             <w:r>
               <w:rPr>
                 <w:spacing w:val="-1"/>
@@ -2341,8 +2479,30 @@
               <w:rPr>
                 <w:sz w:val="20"/>
               </w:rPr>
-              <w:t>de Operación Inicial</w:t>
-            </w:r>
+              <w:t xml:space="preserve">de </w:t>
+            </w:r>
+            <w:proofErr w:type="spellStart"/>
+            <w:r>
+              <w:rPr>
+                <w:sz w:val="20"/>
+              </w:rPr>
+              <w:t>Operación</w:t>
+            </w:r>
+            <w:proofErr w:type="spellEnd"/>
+            <w:r>
+              <w:rPr>
+                <w:sz w:val="20"/>
+              </w:rPr>
+              <w:t xml:space="preserve"> </w:t>
+            </w:r>
+            <w:proofErr w:type="spellStart"/>
+            <w:r>
+              <w:rPr>
+                <w:sz w:val="20"/>
+              </w:rPr>
+              <w:t>Inicial</w:t>
+            </w:r>
+            <w:proofErr w:type="spellEnd"/>
           </w:p>
         </w:tc>
         <w:tc>
@@ -2394,11 +2554,19 @@
                 <w:sz w:val="20"/>
               </w:rPr>
             </w:pPr>
-            <w:r>
-              <w:rPr>
-                <w:sz w:val="20"/>
-              </w:rPr>
-              <w:t>Depósitos /</w:t>
+            <w:proofErr w:type="spellStart"/>
+            <w:r>
+              <w:rPr>
+                <w:sz w:val="20"/>
+              </w:rPr>
+              <w:t>Depósitos</w:t>
+            </w:r>
+            <w:proofErr w:type="spellEnd"/>
+            <w:r>
+              <w:rPr>
+                <w:sz w:val="20"/>
+              </w:rPr>
+              <w:t xml:space="preserve"> /</w:t>
             </w:r>
             <w:r>
               <w:rPr>
@@ -2407,11 +2575,19 @@
               </w:rPr>
               <w:t xml:space="preserve"> </w:t>
             </w:r>
-            <w:r>
-              <w:rPr>
-                <w:sz w:val="20"/>
-              </w:rPr>
-              <w:t>Abonos (+)</w:t>
+            <w:proofErr w:type="spellStart"/>
+            <w:r>
+              <w:rPr>
+                <w:sz w:val="20"/>
+              </w:rPr>
+              <w:t>Abonos</w:t>
+            </w:r>
+            <w:proofErr w:type="spellEnd"/>
+            <w:r>
+              <w:rPr>
+                <w:sz w:val="20"/>
+              </w:rPr>
+              <w:t xml:space="preserve"> (+)</w:t>
             </w:r>
             <w:r>
               <w:rPr>
@@ -2471,11 +2647,19 @@
                 <w:sz w:val="20"/>
               </w:rPr>
             </w:pPr>
-            <w:r>
-              <w:rPr>
-                <w:sz w:val="20"/>
-              </w:rPr>
-              <w:t>Retiros / Cargos</w:t>
+            <w:proofErr w:type="spellStart"/>
+            <w:r>
+              <w:rPr>
+                <w:sz w:val="20"/>
+              </w:rPr>
+              <w:t>Retiros</w:t>
+            </w:r>
+            <w:proofErr w:type="spellEnd"/>
+            <w:r>
+              <w:rPr>
+                <w:sz w:val="20"/>
+              </w:rPr>
+              <w:t xml:space="preserve"> / Cargos</w:t>
             </w:r>
             <w:r>
               <w:rPr>
@@ -2545,12 +2729,14 @@
                 <w:sz w:val="20"/>
               </w:rPr>
             </w:pPr>
+            <w:proofErr w:type="spellStart"/>
             <w:r>
               <w:rPr>
                 <w:sz w:val="20"/>
               </w:rPr>
               <w:t>Saldo</w:t>
             </w:r>
+            <w:proofErr w:type="spellEnd"/>
             <w:r>
               <w:rPr>
                 <w:spacing w:val="-1"/>
@@ -2612,12 +2798,14 @@
                 <w:sz w:val="20"/>
               </w:rPr>
             </w:pPr>
+            <w:proofErr w:type="spellStart"/>
             <w:r>
               <w:rPr>
                 <w:sz w:val="20"/>
               </w:rPr>
               <w:t>Saldo</w:t>
             </w:r>
+            <w:proofErr w:type="spellEnd"/>
             <w:r>
               <w:rPr>
                 <w:spacing w:val="-1"/>
@@ -2629,7 +2817,21 @@
               <w:rPr>
                 <w:sz w:val="20"/>
               </w:rPr>
-              <w:t>de Operación Final</w:t>
+              <w:t xml:space="preserve">de </w:t>
+            </w:r>
+            <w:proofErr w:type="spellStart"/>
+            <w:r>
+              <w:rPr>
+                <w:sz w:val="20"/>
+              </w:rPr>
+              <w:t>Operación</w:t>
+            </w:r>
+            <w:proofErr w:type="spellEnd"/>
+            <w:r>
+              <w:rPr>
+                <w:sz w:val="20"/>
+              </w:rPr>
+              <w:t xml:space="preserve"> Final</w:t>
             </w:r>
           </w:p>
         </w:tc>
@@ -2824,12 +3026,14 @@
                 <w:sz w:val="20"/>
               </w:rPr>
             </w:pPr>
+            <w:proofErr w:type="spellStart"/>
             <w:r>
               <w:rPr>
                 <w:sz w:val="20"/>
               </w:rPr>
               <w:t>Contrato</w:t>
             </w:r>
+            <w:proofErr w:type="spellEnd"/>
           </w:p>
         </w:tc>
         <w:tc>
@@ -2847,12 +3051,14 @@
                 <w:sz w:val="20"/>
               </w:rPr>
             </w:pPr>
+            <w:proofErr w:type="spellStart"/>
             <w:r>
               <w:rPr>
                 <w:sz w:val="20"/>
               </w:rPr>
               <w:t>Producto</w:t>
             </w:r>
+            <w:proofErr w:type="spellEnd"/>
           </w:p>
         </w:tc>
         <w:tc>
@@ -2903,6 +3109,7 @@
                 <w:sz w:val="20"/>
               </w:rPr>
             </w:pPr>
+            <w:proofErr w:type="spellStart"/>
             <w:r>
               <w:rPr>
                 <w:b/>
@@ -2910,6 +3117,7 @@
               </w:rPr>
               <w:t>Interes</w:t>
             </w:r>
+            <w:proofErr w:type="spellEnd"/>
             <w:r>
               <w:rPr>
                 <w:b/>
@@ -2918,6 +3126,7 @@
               </w:rPr>
               <w:t xml:space="preserve"> </w:t>
             </w:r>
+            <w:proofErr w:type="spellStart"/>
             <w:r>
               <w:rPr>
                 <w:b/>
@@ -2925,6 +3134,7 @@
               </w:rPr>
               <w:t>anual</w:t>
             </w:r>
+            <w:proofErr w:type="spellEnd"/>
           </w:p>
         </w:tc>
         <w:tc>
@@ -3059,12 +3269,14 @@
                 <w:sz w:val="20"/>
               </w:rPr>
             </w:pPr>
+            <w:proofErr w:type="spellStart"/>
             <w:r>
               <w:rPr>
                 <w:sz w:val="20"/>
               </w:rPr>
               <w:t>comisiones</w:t>
             </w:r>
+            <w:proofErr w:type="spellEnd"/>
           </w:p>
         </w:tc>
       </w:tr>
@@ -3201,6 +3413,7 @@
                 <w:sz w:val="18"/>
               </w:rPr>
             </w:pPr>
+            <w:proofErr w:type="spellStart"/>
             <w:r>
               <w:rPr>
                 <w:rFonts w:ascii="Arial"/>
@@ -3208,6 +3421,7 @@
               </w:rPr>
               <w:t>Impuestos</w:t>
             </w:r>
+            <w:proofErr w:type="spellEnd"/>
           </w:p>
         </w:tc>
         <w:tc>
@@ -3447,7 +3661,6 @@
                 <w:b/>
                 <w:sz w:val="20"/>
               </w:rPr>
-              <w:lastRenderedPageBreak/>
               <w:t>FECHA</w:t>
             </w:r>
           </w:p>
@@ -3831,260 +4044,260 @@
         </w:rPr>
       </w:pPr>
       <w:r>
-        <w:pict>
-          <v:line id="_x0000_s1078" style="position:absolute;z-index:-15728640;mso-wrap-distance-left:0;mso-wrap-distance-right:0;mso-position-horizontal-relative:page" from="41.65pt,7.6pt" to="50.15pt,7.65pt" strokeweight=".4mm">
+        <w:pict w14:anchorId="207CD542">
+          <v:line id="_x0000_s2102" style="position:absolute;z-index:-15728640;mso-wrap-distance-left:0;mso-wrap-distance-right:0;mso-position-horizontal-relative:page" from="41.65pt,7.6pt" to="50.15pt,7.65pt" strokeweight=".4mm">
             <w10:wrap type="topAndBottom" anchorx="page"/>
           </v:line>
         </w:pict>
       </w:r>
       <w:r>
-        <w:pict>
-          <v:line id="_x0000_s1077" style="position:absolute;z-index:-15728128;mso-wrap-distance-left:0;mso-wrap-distance-right:0;mso-position-horizontal-relative:page" from="55.8pt,7.65pt" to="64.3pt,7.65pt" strokeweight=".4mm">
+        <w:pict w14:anchorId="700E15AC">
+          <v:line id="_x0000_s2101" style="position:absolute;z-index:-15728128;mso-wrap-distance-left:0;mso-wrap-distance-right:0;mso-position-horizontal-relative:page" from="55.8pt,7.65pt" to="64.3pt,7.65pt" strokeweight=".4mm">
             <w10:wrap type="topAndBottom" anchorx="page"/>
           </v:line>
         </w:pict>
       </w:r>
       <w:r>
-        <w:pict>
-          <v:line id="_x0000_s1076" style="position:absolute;z-index:-15727616;mso-wrap-distance-left:0;mso-wrap-distance-right:0;mso-position-horizontal-relative:page" from="70pt,7.65pt" to="78.5pt,7.65pt" strokeweight=".4mm">
+        <w:pict w14:anchorId="67625960">
+          <v:line id="_x0000_s2100" style="position:absolute;z-index:-15727616;mso-wrap-distance-left:0;mso-wrap-distance-right:0;mso-position-horizontal-relative:page" from="70pt,7.65pt" to="78.5pt,7.65pt" strokeweight=".4mm">
             <w10:wrap type="topAndBottom" anchorx="page"/>
           </v:line>
         </w:pict>
       </w:r>
       <w:r>
-        <w:pict>
-          <v:line id="_x0000_s1075" style="position:absolute;z-index:-15727104;mso-wrap-distance-left:0;mso-wrap-distance-right:0;mso-position-horizontal-relative:page" from="84.15pt,7.7pt" to="92.65pt,7.7pt" strokeweight=".4mm">
+        <w:pict w14:anchorId="430B9550">
+          <v:line id="_x0000_s2099" style="position:absolute;z-index:-15727104;mso-wrap-distance-left:0;mso-wrap-distance-right:0;mso-position-horizontal-relative:page" from="84.15pt,7.7pt" to="92.65pt,7.7pt" strokeweight=".4mm">
             <w10:wrap type="topAndBottom" anchorx="page"/>
           </v:line>
         </w:pict>
       </w:r>
       <w:r>
-        <w:pict>
-          <v:line id="_x0000_s1074" style="position:absolute;z-index:-15726592;mso-wrap-distance-left:0;mso-wrap-distance-right:0;mso-position-horizontal-relative:page" from="98.35pt,7.7pt" to="106.85pt,7.7pt" strokeweight=".4mm">
+        <w:pict w14:anchorId="2E6BE4F2">
+          <v:line id="_x0000_s2098" style="position:absolute;z-index:-15726592;mso-wrap-distance-left:0;mso-wrap-distance-right:0;mso-position-horizontal-relative:page" from="98.35pt,7.7pt" to="106.85pt,7.7pt" strokeweight=".4mm">
             <w10:wrap type="topAndBottom" anchorx="page"/>
           </v:line>
         </w:pict>
       </w:r>
       <w:r>
-        <w:pict>
-          <v:line id="_x0000_s1073" style="position:absolute;z-index:-15726080;mso-wrap-distance-left:0;mso-wrap-distance-right:0;mso-position-horizontal-relative:page" from="112.5pt,7.7pt" to="121pt,7.75pt" strokeweight=".4mm">
+        <w:pict w14:anchorId="7C3AEB4E">
+          <v:line id="_x0000_s2097" style="position:absolute;z-index:-15726080;mso-wrap-distance-left:0;mso-wrap-distance-right:0;mso-position-horizontal-relative:page" from="112.5pt,7.7pt" to="121pt,7.75pt" strokeweight=".4mm">
             <w10:wrap type="topAndBottom" anchorx="page"/>
           </v:line>
         </w:pict>
       </w:r>
       <w:r>
-        <w:pict>
-          <v:line id="_x0000_s1072" style="position:absolute;z-index:-15725568;mso-wrap-distance-left:0;mso-wrap-distance-right:0;mso-position-horizontal-relative:page" from="126.65pt,7.75pt" to="135.2pt,7.75pt" strokeweight=".4mm">
+        <w:pict w14:anchorId="7B6215E7">
+          <v:line id="_x0000_s2096" style="position:absolute;z-index:-15725568;mso-wrap-distance-left:0;mso-wrap-distance-right:0;mso-position-horizontal-relative:page" from="126.65pt,7.75pt" to="135.2pt,7.75pt" strokeweight=".4mm">
             <w10:wrap type="topAndBottom" anchorx="page"/>
           </v:line>
         </w:pict>
       </w:r>
       <w:r>
-        <w:pict>
-          <v:line id="_x0000_s1071" style="position:absolute;z-index:-15725056;mso-wrap-distance-left:0;mso-wrap-distance-right:0;mso-position-horizontal-relative:page" from="140.85pt,7.75pt" to="149.35pt,7.75pt" strokeweight=".4mm">
+        <w:pict w14:anchorId="7CEF47CF">
+          <v:line id="_x0000_s2095" style="position:absolute;z-index:-15725056;mso-wrap-distance-left:0;mso-wrap-distance-right:0;mso-position-horizontal-relative:page" from="140.85pt,7.75pt" to="149.35pt,7.75pt" strokeweight=".4mm">
             <w10:wrap type="topAndBottom" anchorx="page"/>
           </v:line>
         </w:pict>
       </w:r>
       <w:r>
-        <w:pict>
-          <v:line id="_x0000_s1070" style="position:absolute;z-index:-15724544;mso-wrap-distance-left:0;mso-wrap-distance-right:0;mso-position-horizontal-relative:page" from="155pt,7.8pt" to="163.5pt,7.8pt" strokeweight=".4mm">
+        <w:pict w14:anchorId="02A2CB03">
+          <v:line id="_x0000_s2094" style="position:absolute;z-index:-15724544;mso-wrap-distance-left:0;mso-wrap-distance-right:0;mso-position-horizontal-relative:page" from="155pt,7.8pt" to="163.5pt,7.8pt" strokeweight=".4mm">
             <w10:wrap type="topAndBottom" anchorx="page"/>
           </v:line>
         </w:pict>
       </w:r>
       <w:r>
-        <w:pict>
-          <v:line id="_x0000_s1069" style="position:absolute;z-index:-15724032;mso-wrap-distance-left:0;mso-wrap-distance-right:0;mso-position-horizontal-relative:page" from="169.2pt,7.8pt" to="177.7pt,7.8pt" strokeweight=".4mm">
+        <w:pict w14:anchorId="3A52DA7A">
+          <v:line id="_x0000_s2093" style="position:absolute;z-index:-15724032;mso-wrap-distance-left:0;mso-wrap-distance-right:0;mso-position-horizontal-relative:page" from="169.2pt,7.8pt" to="177.7pt,7.8pt" strokeweight=".4mm">
             <w10:wrap type="topAndBottom" anchorx="page"/>
           </v:line>
         </w:pict>
       </w:r>
       <w:r>
-        <w:pict>
-          <v:line id="_x0000_s1068" style="position:absolute;z-index:-15723520;mso-wrap-distance-left:0;mso-wrap-distance-right:0;mso-position-horizontal-relative:page" from="183.35pt,7.8pt" to="191.85pt,7.85pt" strokeweight=".4mm">
+        <w:pict w14:anchorId="1794507E">
+          <v:line id="_x0000_s2092" style="position:absolute;z-index:-15723520;mso-wrap-distance-left:0;mso-wrap-distance-right:0;mso-position-horizontal-relative:page" from="183.35pt,7.8pt" to="191.85pt,7.85pt" strokeweight=".4mm">
             <w10:wrap type="topAndBottom" anchorx="page"/>
           </v:line>
         </w:pict>
       </w:r>
       <w:r>
-        <w:pict>
-          <v:line id="_x0000_s1067" style="position:absolute;z-index:-15723008;mso-wrap-distance-left:0;mso-wrap-distance-right:0;mso-position-horizontal-relative:page" from="197.55pt,7.85pt" to="206.05pt,7.85pt" strokeweight=".4mm">
+        <w:pict w14:anchorId="2FE0B7E8">
+          <v:line id="_x0000_s2091" style="position:absolute;z-index:-15723008;mso-wrap-distance-left:0;mso-wrap-distance-right:0;mso-position-horizontal-relative:page" from="197.55pt,7.85pt" to="206.05pt,7.85pt" strokeweight=".4mm">
             <w10:wrap type="topAndBottom" anchorx="page"/>
           </v:line>
         </w:pict>
       </w:r>
       <w:r>
-        <w:pict>
-          <v:line id="_x0000_s1066" style="position:absolute;z-index:-15722496;mso-wrap-distance-left:0;mso-wrap-distance-right:0;mso-position-horizontal-relative:page" from="211.7pt,7.85pt" to="220.2pt,7.9pt" strokeweight=".4mm">
+        <w:pict w14:anchorId="5AFC19B8">
+          <v:line id="_x0000_s2090" style="position:absolute;z-index:-15722496;mso-wrap-distance-left:0;mso-wrap-distance-right:0;mso-position-horizontal-relative:page" from="211.7pt,7.85pt" to="220.2pt,7.9pt" strokeweight=".4mm">
             <w10:wrap type="topAndBottom" anchorx="page"/>
           </v:line>
         </w:pict>
       </w:r>
       <w:r>
-        <w:pict>
-          <v:line id="_x0000_s1065" style="position:absolute;z-index:-15721984;mso-wrap-distance-left:0;mso-wrap-distance-right:0;mso-position-horizontal-relative:page" from="225.9pt,7.9pt" to="234.4pt,7.9pt" strokeweight=".4mm">
+        <w:pict w14:anchorId="14738AE7">
+          <v:line id="_x0000_s2089" style="position:absolute;z-index:-15721984;mso-wrap-distance-left:0;mso-wrap-distance-right:0;mso-position-horizontal-relative:page" from="225.9pt,7.9pt" to="234.4pt,7.9pt" strokeweight=".4mm">
             <w10:wrap type="topAndBottom" anchorx="page"/>
           </v:line>
         </w:pict>
       </w:r>
       <w:r>
-        <w:pict>
-          <v:line id="_x0000_s1064" style="position:absolute;z-index:-15721472;mso-wrap-distance-left:0;mso-wrap-distance-right:0;mso-position-horizontal-relative:page" from="240.05pt,7.9pt" to="248.55pt,7.9pt" strokeweight=".4mm">
+        <w:pict w14:anchorId="2FA47857">
+          <v:line id="_x0000_s2088" style="position:absolute;z-index:-15721472;mso-wrap-distance-left:0;mso-wrap-distance-right:0;mso-position-horizontal-relative:page" from="240.05pt,7.9pt" to="248.55pt,7.9pt" strokeweight=".4mm">
             <w10:wrap type="topAndBottom" anchorx="page"/>
           </v:line>
         </w:pict>
       </w:r>
       <w:r>
-        <w:pict>
-          <v:line id="_x0000_s1063" style="position:absolute;z-index:-15720960;mso-wrap-distance-left:0;mso-wrap-distance-right:0;mso-position-horizontal-relative:page" from="254.25pt,7.9pt" to="262.75pt,7.95pt" strokeweight=".4mm">
+        <w:pict w14:anchorId="53A972D4">
+          <v:line id="_x0000_s2087" style="position:absolute;z-index:-15720960;mso-wrap-distance-left:0;mso-wrap-distance-right:0;mso-position-horizontal-relative:page" from="254.25pt,7.9pt" to="262.75pt,7.95pt" strokeweight=".4mm">
             <w10:wrap type="topAndBottom" anchorx="page"/>
           </v:line>
         </w:pict>
       </w:r>
       <w:r>
-        <w:pict>
-          <v:line id="_x0000_s1062" style="position:absolute;z-index:-15720448;mso-wrap-distance-left:0;mso-wrap-distance-right:0;mso-position-horizontal-relative:page" from="268.4pt,7.95pt" to="276.9pt,7.95pt" strokeweight=".4mm">
+        <w:pict w14:anchorId="26A704F6">
+          <v:line id="_x0000_s2086" style="position:absolute;z-index:-15720448;mso-wrap-distance-left:0;mso-wrap-distance-right:0;mso-position-horizontal-relative:page" from="268.4pt,7.95pt" to="276.9pt,7.95pt" strokeweight=".4mm">
             <w10:wrap type="topAndBottom" anchorx="page"/>
           </v:line>
         </w:pict>
       </w:r>
       <w:r>
-        <w:pict>
-          <v:line id="_x0000_s1061" style="position:absolute;z-index:-15719936;mso-wrap-distance-left:0;mso-wrap-distance-right:0;mso-position-horizontal-relative:page" from="282.6pt,7.95pt" to="291.1pt,8pt" strokeweight=".4mm">
+        <w:pict w14:anchorId="707611F4">
+          <v:line id="_x0000_s2085" style="position:absolute;z-index:-15719936;mso-wrap-distance-left:0;mso-wrap-distance-right:0;mso-position-horizontal-relative:page" from="282.6pt,7.95pt" to="291.1pt,8pt" strokeweight=".4mm">
             <w10:wrap type="topAndBottom" anchorx="page"/>
           </v:line>
         </w:pict>
       </w:r>
       <w:r>
-        <w:pict>
-          <v:line id="_x0000_s1060" style="position:absolute;z-index:-15719424;mso-wrap-distance-left:0;mso-wrap-distance-right:0;mso-position-horizontal-relative:page" from="296.75pt,8pt" to="305.25pt,8pt" strokeweight=".4mm">
+        <w:pict w14:anchorId="7C9BAD81">
+          <v:line id="_x0000_s2084" style="position:absolute;z-index:-15719424;mso-wrap-distance-left:0;mso-wrap-distance-right:0;mso-position-horizontal-relative:page" from="296.75pt,8pt" to="305.25pt,8pt" strokeweight=".4mm">
             <w10:wrap type="topAndBottom" anchorx="page"/>
           </v:line>
         </w:pict>
       </w:r>
       <w:r>
-        <w:pict>
-          <v:line id="_x0000_s1059" style="position:absolute;z-index:-15718912;mso-wrap-distance-left:0;mso-wrap-distance-right:0;mso-position-horizontal-relative:page" from="310.9pt,8pt" to="319.45pt,8pt" strokeweight=".4mm">
+        <w:pict w14:anchorId="7B5C3568">
+          <v:line id="_x0000_s2083" style="position:absolute;z-index:-15718912;mso-wrap-distance-left:0;mso-wrap-distance-right:0;mso-position-horizontal-relative:page" from="310.9pt,8pt" to="319.45pt,8pt" strokeweight=".4mm">
             <w10:wrap type="topAndBottom" anchorx="page"/>
           </v:line>
         </w:pict>
       </w:r>
       <w:r>
-        <w:pict>
-          <v:line id="_x0000_s1058" style="position:absolute;z-index:-15718400;mso-wrap-distance-left:0;mso-wrap-distance-right:0;mso-position-horizontal-relative:page" from="325.1pt,8.05pt" to="333.6pt,8.05pt" strokeweight=".4mm">
+        <w:pict w14:anchorId="1B79C740">
+          <v:line id="_x0000_s2082" style="position:absolute;z-index:-15718400;mso-wrap-distance-left:0;mso-wrap-distance-right:0;mso-position-horizontal-relative:page" from="325.1pt,8.05pt" to="333.6pt,8.05pt" strokeweight=".4mm">
             <w10:wrap type="topAndBottom" anchorx="page"/>
           </v:line>
         </w:pict>
       </w:r>
       <w:r>
-        <w:pict>
-          <v:line id="_x0000_s1057" style="position:absolute;z-index:-15717888;mso-wrap-distance-left:0;mso-wrap-distance-right:0;mso-position-horizontal-relative:page" from="339.25pt,8.05pt" to="347.8pt,8.05pt" strokeweight=".4mm">
+        <w:pict w14:anchorId="29DDAE74">
+          <v:line id="_x0000_s2081" style="position:absolute;z-index:-15717888;mso-wrap-distance-left:0;mso-wrap-distance-right:0;mso-position-horizontal-relative:page" from="339.25pt,8.05pt" to="347.8pt,8.05pt" strokeweight=".4mm">
             <w10:wrap type="topAndBottom" anchorx="page"/>
           </v:line>
         </w:pict>
       </w:r>
       <w:r>
-        <w:pict>
-          <v:line id="_x0000_s1056" style="position:absolute;z-index:-15717376;mso-wrap-distance-left:0;mso-wrap-distance-right:0;mso-position-horizontal-relative:page" from="353.45pt,8.05pt" to="361.95pt,8.1pt" strokeweight=".4mm">
+        <w:pict w14:anchorId="387A6791">
+          <v:line id="_x0000_s2080" style="position:absolute;z-index:-15717376;mso-wrap-distance-left:0;mso-wrap-distance-right:0;mso-position-horizontal-relative:page" from="353.45pt,8.05pt" to="361.95pt,8.1pt" strokeweight=".4mm">
             <w10:wrap type="topAndBottom" anchorx="page"/>
           </v:line>
         </w:pict>
       </w:r>
       <w:r>
-        <w:pict>
-          <v:line id="_x0000_s1055" style="position:absolute;z-index:-15716864;mso-wrap-distance-left:0;mso-wrap-distance-right:0;mso-position-horizontal-relative:page" from="367.6pt,8.1pt" to="376.1pt,8.1pt" strokeweight=".4mm">
+        <w:pict w14:anchorId="4AE3EDD5">
+          <v:line id="_x0000_s2079" style="position:absolute;z-index:-15716864;mso-wrap-distance-left:0;mso-wrap-distance-right:0;mso-position-horizontal-relative:page" from="367.6pt,8.1pt" to="376.1pt,8.1pt" strokeweight=".4mm">
             <w10:wrap type="topAndBottom" anchorx="page"/>
           </v:line>
         </w:pict>
       </w:r>
       <w:r>
-        <w:pict>
-          <v:line id="_x0000_s1054" style="position:absolute;z-index:-15716352;mso-wrap-distance-left:0;mso-wrap-distance-right:0;mso-position-horizontal-relative:page" from="381.8pt,8.1pt" to="390.3pt,8.1pt" strokeweight=".4mm">
+        <w:pict w14:anchorId="2527DB26">
+          <v:line id="_x0000_s2078" style="position:absolute;z-index:-15716352;mso-wrap-distance-left:0;mso-wrap-distance-right:0;mso-position-horizontal-relative:page" from="381.8pt,8.1pt" to="390.3pt,8.1pt" strokeweight=".4mm">
             <w10:wrap type="topAndBottom" anchorx="page"/>
           </v:line>
         </w:pict>
       </w:r>
       <w:r>
-        <w:pict>
-          <v:line id="_x0000_s1053" style="position:absolute;z-index:-15715840;mso-wrap-distance-left:0;mso-wrap-distance-right:0;mso-position-horizontal-relative:page" from="395.95pt,8.15pt" to="404.45pt,8.15pt" strokeweight=".4mm">
+        <w:pict w14:anchorId="050F0152">
+          <v:line id="_x0000_s2077" style="position:absolute;z-index:-15715840;mso-wrap-distance-left:0;mso-wrap-distance-right:0;mso-position-horizontal-relative:page" from="395.95pt,8.15pt" to="404.45pt,8.15pt" strokeweight=".4mm">
             <w10:wrap type="topAndBottom" anchorx="page"/>
           </v:line>
         </w:pict>
       </w:r>
       <w:r>
-        <w:pict>
-          <v:line id="_x0000_s1052" style="position:absolute;z-index:-15715328;mso-wrap-distance-left:0;mso-wrap-distance-right:0;mso-position-horizontal-relative:page" from="410.15pt,8.15pt" to="418.65pt,8.15pt" strokeweight=".4mm">
+        <w:pict w14:anchorId="2BB26954">
+          <v:line id="_x0000_s2076" style="position:absolute;z-index:-15715328;mso-wrap-distance-left:0;mso-wrap-distance-right:0;mso-position-horizontal-relative:page" from="410.15pt,8.15pt" to="418.65pt,8.15pt" strokeweight=".4mm">
             <w10:wrap type="topAndBottom" anchorx="page"/>
           </v:line>
         </w:pict>
       </w:r>
       <w:r>
-        <w:pict>
-          <v:line id="_x0000_s1051" style="position:absolute;z-index:-15714816;mso-wrap-distance-left:0;mso-wrap-distance-right:0;mso-position-horizontal-relative:page" from="424.3pt,8.15pt" to="432.8pt,8.2pt" strokeweight=".4mm">
+        <w:pict w14:anchorId="767F7A61">
+          <v:line id="_x0000_s2075" style="position:absolute;z-index:-15714816;mso-wrap-distance-left:0;mso-wrap-distance-right:0;mso-position-horizontal-relative:page" from="424.3pt,8.15pt" to="432.8pt,8.2pt" strokeweight=".4mm">
             <w10:wrap type="topAndBottom" anchorx="page"/>
           </v:line>
         </w:pict>
       </w:r>
       <w:r>
-        <w:pict>
-          <v:line id="_x0000_s1050" style="position:absolute;z-index:-15714304;mso-wrap-distance-left:0;mso-wrap-distance-right:0;mso-position-horizontal-relative:page" from="438.5pt,8.2pt" to="447pt,8.2pt" strokeweight=".4mm">
+        <w:pict w14:anchorId="1386C44A">
+          <v:line id="_x0000_s2074" style="position:absolute;z-index:-15714304;mso-wrap-distance-left:0;mso-wrap-distance-right:0;mso-position-horizontal-relative:page" from="438.5pt,8.2pt" to="447pt,8.2pt" strokeweight=".4mm">
             <w10:wrap type="topAndBottom" anchorx="page"/>
           </v:line>
         </w:pict>
       </w:r>
       <w:r>
-        <w:pict>
-          <v:line id="_x0000_s1049" style="position:absolute;z-index:-15713792;mso-wrap-distance-left:0;mso-wrap-distance-right:0;mso-position-horizontal-relative:page" from="452.65pt,8.2pt" to="461.15pt,8.2pt" strokeweight=".4mm">
+        <w:pict w14:anchorId="342517D6">
+          <v:line id="_x0000_s2073" style="position:absolute;z-index:-15713792;mso-wrap-distance-left:0;mso-wrap-distance-right:0;mso-position-horizontal-relative:page" from="452.65pt,8.2pt" to="461.15pt,8.2pt" strokeweight=".4mm">
             <w10:wrap type="topAndBottom" anchorx="page"/>
           </v:line>
         </w:pict>
       </w:r>
       <w:r>
-        <w:pict>
-          <v:line id="_x0000_s1048" style="position:absolute;z-index:-15713280;mso-wrap-distance-left:0;mso-wrap-distance-right:0;mso-position-horizontal-relative:page" from="466.85pt,8.25pt" to="475.35pt,8.25pt" strokeweight=".4mm">
+        <w:pict w14:anchorId="0E103520">
+          <v:line id="_x0000_s2072" style="position:absolute;z-index:-15713280;mso-wrap-distance-left:0;mso-wrap-distance-right:0;mso-position-horizontal-relative:page" from="466.85pt,8.25pt" to="475.35pt,8.25pt" strokeweight=".4mm">
             <w10:wrap type="topAndBottom" anchorx="page"/>
           </v:line>
         </w:pict>
       </w:r>
       <w:r>
-        <w:pict>
-          <v:line id="_x0000_s1047" style="position:absolute;z-index:-15712768;mso-wrap-distance-left:0;mso-wrap-distance-right:0;mso-position-horizontal-relative:page" from="481pt,8.25pt" to="489.5pt,8.25pt" strokeweight=".4mm">
+        <w:pict w14:anchorId="1ED2D1F0">
+          <v:line id="_x0000_s2071" style="position:absolute;z-index:-15712768;mso-wrap-distance-left:0;mso-wrap-distance-right:0;mso-position-horizontal-relative:page" from="481pt,8.25pt" to="489.5pt,8.25pt" strokeweight=".4mm">
             <w10:wrap type="topAndBottom" anchorx="page"/>
           </v:line>
         </w:pict>
       </w:r>
       <w:r>
-        <w:pict>
-          <v:line id="_x0000_s1046" style="position:absolute;z-index:-15712256;mso-wrap-distance-left:0;mso-wrap-distance-right:0;mso-position-horizontal-relative:page" from="495.2pt,8.25pt" to="503.7pt,8.3pt" strokeweight=".4mm">
+        <w:pict w14:anchorId="18CC9857">
+          <v:line id="_x0000_s2070" style="position:absolute;z-index:-15712256;mso-wrap-distance-left:0;mso-wrap-distance-right:0;mso-position-horizontal-relative:page" from="495.2pt,8.25pt" to="503.7pt,8.3pt" strokeweight=".4mm">
             <w10:wrap type="topAndBottom" anchorx="page"/>
           </v:line>
         </w:pict>
       </w:r>
       <w:r>
-        <w:pict>
-          <v:line id="_x0000_s1045" style="position:absolute;z-index:-15711744;mso-wrap-distance-left:0;mso-wrap-distance-right:0;mso-position-horizontal-relative:page" from="509.35pt,8.3pt" to="517.85pt,8.3pt" strokeweight=".4mm">
+        <w:pict w14:anchorId="7BFD0543">
+          <v:line id="_x0000_s2069" style="position:absolute;z-index:-15711744;mso-wrap-distance-left:0;mso-wrap-distance-right:0;mso-position-horizontal-relative:page" from="509.35pt,8.3pt" to="517.85pt,8.3pt" strokeweight=".4mm">
             <w10:wrap type="topAndBottom" anchorx="page"/>
           </v:line>
         </w:pict>
       </w:r>
       <w:r>
-        <w:pict>
-          <v:line id="_x0000_s1044" style="position:absolute;z-index:-15711232;mso-wrap-distance-left:0;mso-wrap-distance-right:0;mso-position-horizontal-relative:page" from="523.5pt,8.3pt" to="532.05pt,8.3pt" strokeweight=".4mm">
+        <w:pict w14:anchorId="34BFDC5E">
+          <v:line id="_x0000_s2068" style="position:absolute;z-index:-15711232;mso-wrap-distance-left:0;mso-wrap-distance-right:0;mso-position-horizontal-relative:page" from="523.5pt,8.3pt" to="532.05pt,8.3pt" strokeweight=".4mm">
             <w10:wrap type="topAndBottom" anchorx="page"/>
           </v:line>
         </w:pict>
       </w:r>
       <w:r>
-        <w:pict>
-          <v:line id="_x0000_s1043" style="position:absolute;z-index:-15710720;mso-wrap-distance-left:0;mso-wrap-distance-right:0;mso-position-horizontal-relative:page" from="537.7pt,8.35pt" to="546.2pt,8.35pt" strokeweight=".4mm">
+        <w:pict w14:anchorId="3F75D3E5">
+          <v:line id="_x0000_s2067" style="position:absolute;z-index:-15710720;mso-wrap-distance-left:0;mso-wrap-distance-right:0;mso-position-horizontal-relative:page" from="537.7pt,8.35pt" to="546.2pt,8.35pt" strokeweight=".4mm">
             <w10:wrap type="topAndBottom" anchorx="page"/>
           </v:line>
         </w:pict>
       </w:r>
       <w:r>
-        <w:pict>
-          <v:shape id="docshape4" o:spid="_x0000_s1042" style="position:absolute;margin-left:551.85pt;margin-top:8.35pt;width:6pt;height:.1pt;z-index:-15710208;mso-wrap-distance-left:0;mso-wrap-distance-right:0;mso-position-horizontal-relative:page" coordorigin="11037,167" coordsize="120,1" path="m11037,167r120,e" filled="f" strokeweight=".4mm">
+        <w:pict w14:anchorId="264ED88D">
+          <v:shape id="docshape4" o:spid="_x0000_s2066" style="position:absolute;margin-left:551.85pt;margin-top:8.35pt;width:6pt;height:.1pt;z-index:-15710208;mso-wrap-distance-left:0;mso-wrap-distance-right:0;mso-position-horizontal-relative:page" coordorigin="11037,167" coordsize="120,1" path="m11037,167r120,e" filled="f" strokeweight=".4mm">
             <v:path arrowok="t"/>
             <w10:wrap type="topAndBottom" anchorx="page"/>
           </v:shape>
@@ -4376,8 +4589,8 @@
         </w:rPr>
       </w:pPr>
       <w:r>
-        <w:pict>
-          <v:shape id="docshape5" o:spid="_x0000_s1041" style="position:absolute;margin-left:9.4pt;margin-top:6pt;width:592.85pt;height:.1pt;z-index:-15709696;mso-wrap-distance-left:0;mso-wrap-distance-right:0;mso-position-horizontal-relative:page" coordorigin="188,120" coordsize="11857,0" path="m12045,120l188,120e" filled="f" strokeweight=".2mm">
+        <w:pict w14:anchorId="39D66354">
+          <v:shape id="docshape5" o:spid="_x0000_s2065" style="position:absolute;margin-left:9.4pt;margin-top:6pt;width:592.85pt;height:.1pt;z-index:-15709696;mso-wrap-distance-left:0;mso-wrap-distance-right:0;mso-position-horizontal-relative:page" coordorigin="188,120" coordsize="11857,0" path="m12045,120l188,120e" filled="f" strokeweight=".2mm">
             <v:path arrowok="t"/>
             <w10:wrap type="topAndBottom" anchorx="page"/>
           </v:shape>
@@ -4474,6 +4687,7 @@
               </w:rPr>
               <w:t xml:space="preserve"> </w:t>
             </w:r>
+            <w:proofErr w:type="spellStart"/>
             <w:r>
               <w:rPr>
                 <w:rFonts w:ascii="Arial"/>
@@ -4483,6 +4697,7 @@
               </w:rPr>
               <w:t>Cuenta</w:t>
             </w:r>
+            <w:proofErr w:type="spellEnd"/>
           </w:p>
         </w:tc>
         <w:tc>
@@ -4547,6 +4762,7 @@
               </w:rPr>
               <w:t xml:space="preserve"> </w:t>
             </w:r>
+            <w:proofErr w:type="spellStart"/>
             <w:r>
               <w:rPr>
                 <w:rFonts w:ascii="Arial"/>
@@ -4556,6 +4772,7 @@
               </w:rPr>
               <w:t>Cliente</w:t>
             </w:r>
+            <w:proofErr w:type="spellEnd"/>
           </w:p>
         </w:tc>
         <w:tc>
@@ -8208,6 +8425,7 @@
               </w:rPr>
               <w:t xml:space="preserve"> </w:t>
             </w:r>
+            <w:proofErr w:type="spellStart"/>
             <w:r>
               <w:rPr>
                 <w:rFonts w:ascii="Arial"/>
@@ -8217,6 +8435,7 @@
               </w:rPr>
               <w:t>Cuenta</w:t>
             </w:r>
+            <w:proofErr w:type="spellEnd"/>
           </w:p>
         </w:tc>
         <w:tc>
@@ -8281,6 +8500,7 @@
               </w:rPr>
               <w:t xml:space="preserve"> </w:t>
             </w:r>
+            <w:proofErr w:type="spellStart"/>
             <w:r>
               <w:rPr>
                 <w:rFonts w:ascii="Arial"/>
@@ -8290,6 +8510,7 @@
               </w:rPr>
               <w:t>Cliente</w:t>
             </w:r>
+            <w:proofErr w:type="spellEnd"/>
           </w:p>
         </w:tc>
         <w:tc>
@@ -12761,8 +12982,6 @@
               </w:rPr>
               <w:t>05 NOV 2021</w:t>
             </w:r>
-            <w:bookmarkStart w:id="0" w:name="_GoBack"/>
-            <w:bookmarkEnd w:id="0"/>
           </w:p>
         </w:tc>
         <w:tc>
@@ -14446,6 +14665,7 @@
               </w:rPr>
               <w:t xml:space="preserve"> </w:t>
             </w:r>
+            <w:proofErr w:type="spellStart"/>
             <w:r>
               <w:rPr>
                 <w:rFonts w:ascii="Arial"/>
@@ -14455,6 +14675,7 @@
               </w:rPr>
               <w:t>Cuenta</w:t>
             </w:r>
+            <w:proofErr w:type="spellEnd"/>
           </w:p>
         </w:tc>
         <w:tc>
@@ -14519,6 +14740,7 @@
               </w:rPr>
               <w:t xml:space="preserve"> </w:t>
             </w:r>
+            <w:proofErr w:type="spellStart"/>
             <w:r>
               <w:rPr>
                 <w:rFonts w:ascii="Arial"/>
@@ -14528,6 +14750,7 @@
               </w:rPr>
               <w:t>Cliente</w:t>
             </w:r>
+            <w:proofErr w:type="spellEnd"/>
           </w:p>
         </w:tc>
         <w:tc>
@@ -19811,6 +20034,7 @@
               </w:rPr>
               <w:t xml:space="preserve"> </w:t>
             </w:r>
+            <w:proofErr w:type="spellStart"/>
             <w:r>
               <w:rPr>
                 <w:rFonts w:ascii="Arial"/>
@@ -19820,6 +20044,7 @@
               </w:rPr>
               <w:t>Cuenta</w:t>
             </w:r>
+            <w:proofErr w:type="spellEnd"/>
           </w:p>
         </w:tc>
         <w:tc>
@@ -19884,6 +20109,7 @@
               </w:rPr>
               <w:t xml:space="preserve"> </w:t>
             </w:r>
+            <w:proofErr w:type="spellStart"/>
             <w:r>
               <w:rPr>
                 <w:rFonts w:ascii="Arial"/>
@@ -19893,6 +20119,7 @@
               </w:rPr>
               <w:t>Cliente</w:t>
             </w:r>
+            <w:proofErr w:type="spellEnd"/>
           </w:p>
         </w:tc>
         <w:tc>
@@ -24961,6 +25188,7 @@
               </w:rPr>
               <w:t xml:space="preserve"> </w:t>
             </w:r>
+            <w:proofErr w:type="spellStart"/>
             <w:r>
               <w:rPr>
                 <w:rFonts w:ascii="Arial"/>
@@ -24970,6 +25198,7 @@
               </w:rPr>
               <w:t>Cuenta</w:t>
             </w:r>
+            <w:proofErr w:type="spellEnd"/>
           </w:p>
         </w:tc>
         <w:tc>
@@ -25034,6 +25263,7 @@
               </w:rPr>
               <w:t xml:space="preserve"> </w:t>
             </w:r>
+            <w:proofErr w:type="spellStart"/>
             <w:r>
               <w:rPr>
                 <w:rFonts w:ascii="Arial"/>
@@ -25043,6 +25273,7 @@
               </w:rPr>
               <w:t>Cliente</w:t>
             </w:r>
+            <w:proofErr w:type="spellEnd"/>
           </w:p>
         </w:tc>
         <w:tc>
@@ -30345,6 +30576,52 @@
               </w:rPr>
               <w:t>T17 SPEI ENVIADO SANTANDER</w:t>
             </w:r>
+            <w:r>
+              <w:rPr>
+                <w:sz w:val="20"/>
+              </w:rPr>
+              <w:t xml:space="preserve"> </w:t>
+            </w:r>
+            <w:r>
+              <w:rPr>
+                <w:b/>
+                <w:bCs/>
+                <w:color w:val="984806" w:themeColor="accent6" w:themeShade="80"/>
+                <w:sz w:val="20"/>
+                <w:lang w:val="es-MX"/>
+              </w:rPr>
+              <w:t>20</w:t>
+            </w:r>
+            <w:r>
+              <w:rPr>
+                <w:b/>
+                <w:bCs/>
+                <w:color w:val="984806" w:themeColor="accent6" w:themeShade="80"/>
+                <w:sz w:val="20"/>
+                <w:lang w:val="es-MX"/>
+              </w:rPr>
+              <w:t xml:space="preserve"> NOV</w:t>
+            </w:r>
+            <w:r>
+              <w:rPr>
+                <w:b/>
+                <w:bCs/>
+                <w:color w:val="984806" w:themeColor="accent6" w:themeShade="80"/>
+                <w:sz w:val="20"/>
+                <w:lang w:val="es-MX"/>
+              </w:rPr>
+              <w:t>IEMBRE</w:t>
+            </w:r>
+            <w:r>
+              <w:rPr>
+                <w:b/>
+                <w:bCs/>
+                <w:color w:val="984806" w:themeColor="accent6" w:themeShade="80"/>
+                <w:sz w:val="20"/>
+                <w:lang w:val="es-MX"/>
+              </w:rPr>
+              <w:t xml:space="preserve"> 2021</w:t>
+            </w:r>
           </w:p>
         </w:tc>
         <w:tc>
@@ -30381,6 +30658,16 @@
                 <w:sz w:val="16"/>
               </w:rPr>
             </w:pPr>
+            <w:r>
+              <w:rPr>
+                <w:b/>
+                <w:bCs/>
+                <w:color w:val="984806" w:themeColor="accent6" w:themeShade="80"/>
+                <w:sz w:val="20"/>
+                <w:lang w:val="es-MX"/>
+              </w:rPr>
+              <w:t xml:space="preserve">CORTE DE </w:t>
+            </w:r>
           </w:p>
         </w:tc>
         <w:tc>
@@ -30395,6 +30682,16 @@
                 <w:sz w:val="16"/>
               </w:rPr>
             </w:pPr>
+            <w:r>
+              <w:rPr>
+                <w:b/>
+                <w:bCs/>
+                <w:color w:val="984806" w:themeColor="accent6" w:themeShade="80"/>
+                <w:sz w:val="20"/>
+                <w:lang w:val="es-MX"/>
+              </w:rPr>
+              <w:t xml:space="preserve">OBRADOR </w:t>
+            </w:r>
           </w:p>
         </w:tc>
         <w:tc>
@@ -31482,6 +31779,7 @@
               </w:rPr>
               <w:t xml:space="preserve"> </w:t>
             </w:r>
+            <w:proofErr w:type="spellStart"/>
             <w:r>
               <w:rPr>
                 <w:rFonts w:ascii="Arial"/>
@@ -31491,6 +31789,7 @@
               </w:rPr>
               <w:t>Cuenta</w:t>
             </w:r>
+            <w:proofErr w:type="spellEnd"/>
           </w:p>
         </w:tc>
         <w:tc>
@@ -31555,6 +31854,7 @@
               </w:rPr>
               <w:t xml:space="preserve"> </w:t>
             </w:r>
+            <w:proofErr w:type="spellStart"/>
             <w:r>
               <w:rPr>
                 <w:rFonts w:ascii="Arial"/>
@@ -31564,6 +31864,7 @@
               </w:rPr>
               <w:t>Cliente</w:t>
             </w:r>
+            <w:proofErr w:type="spellEnd"/>
           </w:p>
         </w:tc>
         <w:tc>
@@ -36873,6 +37174,7 @@
               </w:rPr>
               <w:t xml:space="preserve"> </w:t>
             </w:r>
+            <w:proofErr w:type="spellStart"/>
             <w:r>
               <w:rPr>
                 <w:rFonts w:ascii="Arial"/>
@@ -36882,6 +37184,7 @@
               </w:rPr>
               <w:t>Cuenta</w:t>
             </w:r>
+            <w:proofErr w:type="spellEnd"/>
           </w:p>
         </w:tc>
         <w:tc>
@@ -36946,6 +37249,7 @@
               </w:rPr>
               <w:t xml:space="preserve"> </w:t>
             </w:r>
+            <w:proofErr w:type="spellStart"/>
             <w:r>
               <w:rPr>
                 <w:rFonts w:ascii="Arial"/>
@@ -36955,6 +37259,7 @@
               </w:rPr>
               <w:t>Cliente</w:t>
             </w:r>
+            <w:proofErr w:type="spellEnd"/>
           </w:p>
         </w:tc>
         <w:tc>
@@ -43469,6 +43774,7 @@
               </w:rPr>
               <w:t xml:space="preserve"> </w:t>
             </w:r>
+            <w:proofErr w:type="spellStart"/>
             <w:r>
               <w:rPr>
                 <w:rFonts w:ascii="Arial"/>
@@ -43478,6 +43784,7 @@
               </w:rPr>
               <w:t>Cuenta</w:t>
             </w:r>
+            <w:proofErr w:type="spellEnd"/>
           </w:p>
         </w:tc>
         <w:tc>
@@ -43542,6 +43849,7 @@
               </w:rPr>
               <w:t xml:space="preserve"> </w:t>
             </w:r>
+            <w:proofErr w:type="spellStart"/>
             <w:r>
               <w:rPr>
                 <w:rFonts w:ascii="Arial"/>
@@ -43551,6 +43859,7 @@
               </w:rPr>
               <w:t>Cliente</w:t>
             </w:r>
+            <w:proofErr w:type="spellEnd"/>
           </w:p>
         </w:tc>
         <w:tc>
@@ -46019,6 +46328,7 @@
               </w:rPr>
               <w:t xml:space="preserve"> </w:t>
             </w:r>
+            <w:proofErr w:type="spellStart"/>
             <w:r>
               <w:rPr>
                 <w:rFonts w:ascii="Arial"/>
@@ -46026,6 +46336,7 @@
               </w:rPr>
               <w:t>Movimientos</w:t>
             </w:r>
+            <w:proofErr w:type="spellEnd"/>
           </w:p>
         </w:tc>
         <w:tc>
@@ -46350,6 +46661,7 @@
               </w:rPr>
               <w:t xml:space="preserve"> </w:t>
             </w:r>
+            <w:proofErr w:type="spellStart"/>
             <w:r>
               <w:rPr>
                 <w:rFonts w:ascii="Arial"/>
@@ -46359,6 +46671,7 @@
               </w:rPr>
               <w:t>Cuenta</w:t>
             </w:r>
+            <w:proofErr w:type="spellEnd"/>
           </w:p>
         </w:tc>
         <w:tc>
@@ -46423,6 +46736,7 @@
               </w:rPr>
               <w:t xml:space="preserve"> </w:t>
             </w:r>
+            <w:proofErr w:type="spellStart"/>
             <w:r>
               <w:rPr>
                 <w:rFonts w:ascii="Arial"/>
@@ -46432,6 +46746,7 @@
               </w:rPr>
               <w:t>Cliente</w:t>
             </w:r>
+            <w:proofErr w:type="spellEnd"/>
           </w:p>
         </w:tc>
         <w:tc>
@@ -46531,16 +46846,16 @@
         </w:rPr>
       </w:pPr>
       <w:r>
-        <w:pict>
-          <v:line id="_x0000_s1040" style="position:absolute;left:0;text-align:left;z-index:-19299840;mso-position-horizontal-relative:page" from="418.4pt,7.95pt" to="566.25pt,7.95pt" strokeweight=".54pt">
+        <w:pict w14:anchorId="70AD59A4">
+          <v:line id="_x0000_s2064" style="position:absolute;left:0;text-align:left;z-index:-19299840;mso-position-horizontal-relative:page" from="418.4pt,7.95pt" to="566.25pt,7.95pt" strokeweight=".54pt">
             <v:stroke dashstyle="dot"/>
             <w10:wrap anchorx="page"/>
           </v:line>
         </w:pict>
       </w:r>
       <w:r>
-        <w:pict>
-          <v:shape id="docshape6" o:spid="_x0000_s1039" type="#_x0000_t202" style="position:absolute;left:0;text-align:left;margin-left:14.4pt;margin-top:3.05pt;width:375.35pt;height:123.15pt;z-index:15752192;mso-position-horizontal-relative:page" filled="f" stroked="f">
+        <w:pict w14:anchorId="4554D766">
+          <v:shape id="docshape6" o:spid="_x0000_s2063" type="#_x0000_t202" style="position:absolute;left:0;text-align:left;margin-left:14.4pt;margin-top:3.05pt;width:375.35pt;height:123.15pt;z-index:15752192;mso-position-horizontal-relative:page" filled="f" stroked="f">
             <v:textbox inset="0,0,0,0">
               <w:txbxContent>
                 <w:tbl>
@@ -46585,6 +46900,7 @@
                             <w:sz w:val="20"/>
                           </w:rPr>
                         </w:pPr>
+                        <w:proofErr w:type="spellStart"/>
                         <w:r>
                           <w:rPr>
                             <w:b/>
@@ -46592,6 +46908,7 @@
                           </w:rPr>
                           <w:t>Concepto</w:t>
                         </w:r>
+                        <w:proofErr w:type="spellEnd"/>
                       </w:p>
                     </w:tc>
                     <w:tc>
@@ -46608,6 +46925,7 @@
                             <w:sz w:val="20"/>
                           </w:rPr>
                         </w:pPr>
+                        <w:proofErr w:type="spellStart"/>
                         <w:r>
                           <w:rPr>
                             <w:b/>
@@ -46615,6 +46933,7 @@
                           </w:rPr>
                           <w:t>Cantidad</w:t>
                         </w:r>
+                        <w:proofErr w:type="spellEnd"/>
                       </w:p>
                     </w:tc>
                     <w:tc>
@@ -46631,6 +46950,7 @@
                             <w:sz w:val="20"/>
                           </w:rPr>
                         </w:pPr>
+                        <w:proofErr w:type="spellStart"/>
                         <w:r>
                           <w:rPr>
                             <w:b/>
@@ -46638,6 +46958,7 @@
                           </w:rPr>
                           <w:t>Porcentaje</w:t>
                         </w:r>
+                        <w:proofErr w:type="spellEnd"/>
                       </w:p>
                     </w:tc>
                     <w:tc>
@@ -46655,6 +46976,7 @@
                             <w:sz w:val="20"/>
                           </w:rPr>
                         </w:pPr>
+                        <w:proofErr w:type="spellStart"/>
                         <w:r>
                           <w:rPr>
                             <w:b/>
@@ -46662,6 +46984,7 @@
                           </w:rPr>
                           <w:t>Columna</w:t>
                         </w:r>
+                        <w:proofErr w:type="spellEnd"/>
                       </w:p>
                     </w:tc>
                   </w:tr>
@@ -46683,12 +47006,14 @@
                             <w:sz w:val="20"/>
                           </w:rPr>
                         </w:pPr>
+                        <w:proofErr w:type="spellStart"/>
                         <w:r>
                           <w:rPr>
                             <w:sz w:val="20"/>
                           </w:rPr>
                           <w:t>Saldo</w:t>
                         </w:r>
+                        <w:proofErr w:type="spellEnd"/>
                         <w:r>
                           <w:rPr>
                             <w:spacing w:val="-1"/>
@@ -46696,12 +47021,14 @@
                           </w:rPr>
                           <w:t xml:space="preserve"> </w:t>
                         </w:r>
+                        <w:proofErr w:type="spellStart"/>
                         <w:r>
                           <w:rPr>
                             <w:sz w:val="20"/>
                           </w:rPr>
                           <w:t>Inicial</w:t>
                         </w:r>
+                        <w:proofErr w:type="spellEnd"/>
                       </w:p>
                     </w:tc>
                     <w:tc>
@@ -46789,12 +47116,14 @@
                             <w:sz w:val="20"/>
                           </w:rPr>
                         </w:pPr>
+                        <w:proofErr w:type="spellStart"/>
                         <w:r>
                           <w:rPr>
                             <w:sz w:val="20"/>
                           </w:rPr>
                           <w:t>Depósitos</w:t>
                         </w:r>
+                        <w:proofErr w:type="spellEnd"/>
                         <w:r>
                           <w:rPr>
                             <w:spacing w:val="-1"/>
@@ -46806,7 +47135,21 @@
                           <w:rPr>
                             <w:sz w:val="20"/>
                           </w:rPr>
-                          <w:t>/ Abonos (+)</w:t>
+                          <w:t xml:space="preserve">/ </w:t>
+                        </w:r>
+                        <w:proofErr w:type="spellStart"/>
+                        <w:r>
+                          <w:rPr>
+                            <w:sz w:val="20"/>
+                          </w:rPr>
+                          <w:t>Abonos</w:t>
+                        </w:r>
+                        <w:proofErr w:type="spellEnd"/>
+                        <w:r>
+                          <w:rPr>
+                            <w:sz w:val="20"/>
+                          </w:rPr>
+                          <w:t xml:space="preserve"> (+)</w:t>
                         </w:r>
                       </w:p>
                     </w:tc>
@@ -46895,12 +47238,14 @@
                             <w:sz w:val="20"/>
                           </w:rPr>
                         </w:pPr>
+                        <w:proofErr w:type="spellStart"/>
                         <w:r>
                           <w:rPr>
                             <w:sz w:val="20"/>
                           </w:rPr>
                           <w:t>Comisiones</w:t>
                         </w:r>
+                        <w:proofErr w:type="spellEnd"/>
                         <w:r>
                           <w:rPr>
                             <w:spacing w:val="-1"/>
@@ -47001,12 +47346,14 @@
                             <w:sz w:val="20"/>
                           </w:rPr>
                         </w:pPr>
+                        <w:proofErr w:type="spellStart"/>
                         <w:r>
                           <w:rPr>
                             <w:sz w:val="20"/>
                           </w:rPr>
                           <w:t>Intereses</w:t>
                         </w:r>
+                        <w:proofErr w:type="spellEnd"/>
                         <w:r>
                           <w:rPr>
                             <w:spacing w:val="-1"/>
@@ -47107,12 +47454,14 @@
                             <w:sz w:val="20"/>
                           </w:rPr>
                         </w:pPr>
+                        <w:proofErr w:type="spellStart"/>
                         <w:r>
                           <w:rPr>
                             <w:sz w:val="20"/>
                           </w:rPr>
                           <w:t>Retiros</w:t>
                         </w:r>
+                        <w:proofErr w:type="spellEnd"/>
                         <w:r>
                           <w:rPr>
                             <w:spacing w:val="-1"/>
@@ -47120,11 +47469,19 @@
                           </w:rPr>
                           <w:t xml:space="preserve"> </w:t>
                         </w:r>
+                        <w:proofErr w:type="spellStart"/>
                         <w:r>
                           <w:rPr>
                             <w:sz w:val="20"/>
                           </w:rPr>
-                          <w:t>efectivo (-)</w:t>
+                          <w:t>efectivo</w:t>
+                        </w:r>
+                        <w:proofErr w:type="spellEnd"/>
+                        <w:r>
+                          <w:rPr>
+                            <w:sz w:val="20"/>
+                          </w:rPr>
+                          <w:t xml:space="preserve"> (-)</w:t>
                         </w:r>
                       </w:p>
                     </w:tc>
@@ -47213,12 +47570,14 @@
                             <w:sz w:val="20"/>
                           </w:rPr>
                         </w:pPr>
+                        <w:proofErr w:type="spellStart"/>
                         <w:r>
                           <w:rPr>
                             <w:sz w:val="20"/>
                           </w:rPr>
                           <w:t>Otros</w:t>
                         </w:r>
+                        <w:proofErr w:type="spellEnd"/>
                         <w:r>
                           <w:rPr>
                             <w:spacing w:val="-1"/>
@@ -47319,12 +47678,14 @@
                             <w:sz w:val="20"/>
                           </w:rPr>
                         </w:pPr>
+                        <w:proofErr w:type="spellStart"/>
                         <w:r>
                           <w:rPr>
                             <w:sz w:val="20"/>
                           </w:rPr>
                           <w:t>Saldo</w:t>
                         </w:r>
+                        <w:proofErr w:type="spellEnd"/>
                         <w:r>
                           <w:rPr>
                             <w:spacing w:val="-1"/>
@@ -47421,8 +47782,8 @@
         </w:pict>
       </w:r>
       <w:r>
-        <w:pict>
-          <v:shape id="docshape7" o:spid="_x0000_s1038" type="#_x0000_t202" style="position:absolute;left:0;text-align:left;margin-left:424.7pt;margin-top:7.65pt;width:144.2pt;height:109.85pt;z-index:15752704;mso-position-horizontal-relative:page" filled="f" stroked="f">
+        <w:pict w14:anchorId="62D83068">
+          <v:shape id="docshape7" o:spid="_x0000_s2062" type="#_x0000_t202" style="position:absolute;left:0;text-align:left;margin-left:424.7pt;margin-top:7.65pt;width:144.2pt;height:109.85pt;z-index:15752704;mso-position-horizontal-relative:page" filled="f" stroked="f">
             <v:textbox inset="0,0,0,0">
               <w:txbxContent>
                 <w:tbl>
@@ -47800,16 +48161,16 @@
         </w:rPr>
       </w:pPr>
       <w:r>
-        <w:pict>
-          <v:shape id="docshape8" o:spid="_x0000_s1037" style="position:absolute;margin-left:424.85pt;margin-top:11.6pt;width:2.85pt;height:.1pt;z-index:-15708672;mso-wrap-distance-left:0;mso-wrap-distance-right:0;mso-position-horizontal-relative:page" coordorigin="8497,232" coordsize="57,0" path="m8554,232r-57,e" filled="f" strokeweight=".1mm">
+        <w:pict w14:anchorId="1AC5E325">
+          <v:shape id="docshape8" o:spid="_x0000_s2061" style="position:absolute;margin-left:424.85pt;margin-top:11.6pt;width:2.85pt;height:.1pt;z-index:-15708672;mso-wrap-distance-left:0;mso-wrap-distance-right:0;mso-position-horizontal-relative:page" coordorigin="8497,232" coordsize="57,0" path="m8554,232r-57,e" filled="f" strokeweight=".1mm">
             <v:path arrowok="t"/>
             <w10:wrap type="topAndBottom" anchorx="page"/>
           </v:shape>
         </w:pict>
       </w:r>
       <w:r>
-        <w:pict>
-          <v:shape id="docshape9" o:spid="_x0000_s1036" style="position:absolute;margin-left:424.85pt;margin-top:25.2pt;width:2.85pt;height:.1pt;z-index:-15708160;mso-wrap-distance-left:0;mso-wrap-distance-right:0;mso-position-horizontal-relative:page" coordorigin="8497,504" coordsize="57,0" path="m8554,504r-57,e" filled="f" strokeweight=".1mm">
+        <w:pict w14:anchorId="34A7C25B">
+          <v:shape id="docshape9" o:spid="_x0000_s2060" style="position:absolute;margin-left:424.85pt;margin-top:25.2pt;width:2.85pt;height:.1pt;z-index:-15708160;mso-wrap-distance-left:0;mso-wrap-distance-right:0;mso-position-horizontal-relative:page" coordorigin="8497,504" coordsize="57,0" path="m8554,504r-57,e" filled="f" strokeweight=".1mm">
             <v:path arrowok="t"/>
             <w10:wrap type="topAndBottom" anchorx="page"/>
           </v:shape>
@@ -47844,8 +48205,8 @@
         </w:rPr>
       </w:pPr>
       <w:r>
-        <w:pict>
-          <v:shape id="docshape10" o:spid="_x0000_s1035" style="position:absolute;left:0;text-align:left;margin-left:525.9pt;margin-top:5.7pt;width:36.45pt;height:54.8pt;z-index:15750144;mso-position-horizontal-relative:page" coordorigin="10518,114" coordsize="729,1096" o:spt="100" adj="0,,0" path="m10849,320r-331,l10518,1210r331,l10849,320xm11247,114r-332,l10915,320r332,l11247,114xe" fillcolor="#003788" stroked="f">
+        <w:pict w14:anchorId="22D7F494">
+          <v:shape id="docshape10" o:spid="_x0000_s2059" style="position:absolute;left:0;text-align:left;margin-left:525.9pt;margin-top:5.7pt;width:36.45pt;height:54.8pt;z-index:15750144;mso-position-horizontal-relative:page" coordorigin="10518,114" coordsize="729,1096" o:spt="100" adj="0,,0" path="m10849,320r-331,l10518,1210r331,l10849,320xm11247,114r-332,l10915,320r332,l11247,114xe" fillcolor="#003788" stroked="f">
             <v:stroke joinstyle="round"/>
             <v:formulas/>
             <v:path arrowok="t" o:connecttype="segments"/>
@@ -47854,15 +48215,15 @@
         </w:pict>
       </w:r>
       <w:r>
-        <w:pict>
-          <v:line id="_x0000_s1034" style="position:absolute;left:0;text-align:left;z-index:15750656;mso-position-horizontal-relative:page" from="427.7pt,2.4pt" to="424.85pt,2.4pt" strokeweight=".1mm">
+        <w:pict w14:anchorId="51CE8B3C">
+          <v:line id="_x0000_s2058" style="position:absolute;left:0;text-align:left;z-index:15750656;mso-position-horizontal-relative:page" from="427.7pt,2.4pt" to="424.85pt,2.4pt" strokeweight=".1mm">
             <w10:wrap anchorx="page"/>
           </v:line>
         </w:pict>
       </w:r>
       <w:r>
-        <w:pict>
-          <v:line id="_x0000_s1033" style="position:absolute;left:0;text-align:left;z-index:15751680;mso-position-horizontal-relative:page" from="450.15pt,15.9pt" to="418.95pt,15.9pt" strokeweight=".2mm">
+        <w:pict w14:anchorId="7BC062D9">
+          <v:line id="_x0000_s2057" style="position:absolute;left:0;text-align:left;z-index:15751680;mso-position-horizontal-relative:page" from="450.15pt,15.9pt" to="418.95pt,15.9pt" strokeweight=".2mm">
             <w10:wrap anchorx="page"/>
           </v:line>
         </w:pict>
@@ -47907,8 +48268,8 @@
         </w:rPr>
       </w:pPr>
       <w:r>
-        <w:pict>
-          <v:shape id="docshape11" o:spid="_x0000_s1032" style="position:absolute;margin-left:417.65pt;margin-top:12.35pt;width:147.8pt;height:.1pt;z-index:-15707648;mso-wrap-distance-left:0;mso-wrap-distance-right:0;mso-position-horizontal-relative:page" coordorigin="8353,247" coordsize="2956,0" path="m8353,247r2955,e" filled="f" strokecolor="gray" strokeweight=".54pt">
+        <w:pict w14:anchorId="1E9D07CF">
+          <v:shape id="docshape11" o:spid="_x0000_s2056" style="position:absolute;margin-left:417.65pt;margin-top:12.35pt;width:147.8pt;height:.1pt;z-index:-15707648;mso-wrap-distance-left:0;mso-wrap-distance-right:0;mso-position-horizontal-relative:page" coordorigin="8353,247" coordsize="2956,0" path="m8353,247r2955,e" filled="f" strokecolor="gray" strokeweight=".54pt">
             <v:stroke dashstyle="dot"/>
             <v:path arrowok="t"/>
             <w10:wrap type="topAndBottom" anchorx="page"/>
@@ -49699,6 +50060,7 @@
               </w:rPr>
               <w:t xml:space="preserve"> </w:t>
             </w:r>
+            <w:proofErr w:type="spellStart"/>
             <w:r>
               <w:rPr>
                 <w:rFonts w:ascii="Arial"/>
@@ -49708,6 +50070,7 @@
               </w:rPr>
               <w:t>Cuenta</w:t>
             </w:r>
+            <w:proofErr w:type="spellEnd"/>
           </w:p>
         </w:tc>
         <w:tc>
@@ -49772,6 +50135,7 @@
               </w:rPr>
               <w:t xml:space="preserve"> </w:t>
             </w:r>
+            <w:proofErr w:type="spellStart"/>
             <w:r>
               <w:rPr>
                 <w:rFonts w:ascii="Arial"/>
@@ -49781,6 +50145,7 @@
               </w:rPr>
               <w:t>Cliente</w:t>
             </w:r>
+            <w:proofErr w:type="spellEnd"/>
           </w:p>
         </w:tc>
         <w:tc>
@@ -49841,7 +50206,7 @@
           <w:noProof/>
         </w:rPr>
         <w:drawing>
-          <wp:anchor distT="0" distB="0" distL="0" distR="0" simplePos="0" relativeHeight="15753216" behindDoc="0" locked="0" layoutInCell="1" allowOverlap="1">
+          <wp:anchor distT="0" distB="0" distL="0" distR="0" simplePos="0" relativeHeight="15753216" behindDoc="0" locked="0" layoutInCell="1" allowOverlap="1" wp14:anchorId="0941561C" wp14:editId="2A9135B5">
             <wp:simplePos x="0" y="0"/>
             <wp:positionH relativeFrom="page">
               <wp:posOffset>6583718</wp:posOffset>
@@ -50387,11 +50752,19 @@
         </w:rPr>
         <w:t xml:space="preserve"> </w:t>
       </w:r>
+      <w:proofErr w:type="spellStart"/>
       <w:r>
         <w:rPr>
           <w:lang w:val="es-MX"/>
         </w:rPr>
-        <w:t>índica:</w:t>
+        <w:t>índica</w:t>
+      </w:r>
+      <w:proofErr w:type="spellEnd"/>
+      <w:r>
+        <w:rPr>
+          <w:lang w:val="es-MX"/>
+        </w:rPr>
+        <w:t>:</w:t>
       </w:r>
       <w:r>
         <w:rPr>
@@ -50455,7 +50828,21 @@
         <w:rPr>
           <w:lang w:val="es-MX"/>
         </w:rPr>
-        <w:t>las tasas de interés están expresadas en terminos anuales.</w:t>
+        <w:t xml:space="preserve">las tasas de interés están expresadas en </w:t>
+      </w:r>
+      <w:proofErr w:type="spellStart"/>
+      <w:r>
+        <w:rPr>
+          <w:lang w:val="es-MX"/>
+        </w:rPr>
+        <w:t>terminos</w:t>
+      </w:r>
+      <w:proofErr w:type="spellEnd"/>
+      <w:r>
+        <w:rPr>
+          <w:lang w:val="es-MX"/>
+        </w:rPr>
+        <w:t xml:space="preserve"> anuales.</w:t>
       </w:r>
     </w:p>
     <w:p>
@@ -50622,6 +51009,7 @@
               </w:rPr>
               <w:t xml:space="preserve"> </w:t>
             </w:r>
+            <w:proofErr w:type="spellStart"/>
             <w:r>
               <w:rPr>
                 <w:rFonts w:ascii="Arial"/>
@@ -50631,6 +51019,7 @@
               </w:rPr>
               <w:t>Cuenta</w:t>
             </w:r>
+            <w:proofErr w:type="spellEnd"/>
           </w:p>
         </w:tc>
         <w:tc>
@@ -50695,6 +51084,7 @@
               </w:rPr>
               <w:t xml:space="preserve"> </w:t>
             </w:r>
+            <w:proofErr w:type="spellStart"/>
             <w:r>
               <w:rPr>
                 <w:rFonts w:ascii="Arial"/>
@@ -50704,6 +51094,7 @@
               </w:rPr>
               <w:t>Cliente</w:t>
             </w:r>
+            <w:proofErr w:type="spellEnd"/>
           </w:p>
         </w:tc>
         <w:tc>
@@ -50751,6 +51142,7 @@
           <w:sz w:val="24"/>
         </w:rPr>
       </w:pPr>
+      <w:proofErr w:type="spellStart"/>
       <w:r>
         <w:rPr>
           <w:rFonts w:ascii="Calibri"/>
@@ -50759,6 +51151,7 @@
         </w:rPr>
         <w:t>Glosario</w:t>
       </w:r>
+      <w:proofErr w:type="spellEnd"/>
       <w:r>
         <w:rPr>
           <w:rFonts w:ascii="Calibri"/>
@@ -50785,6 +51178,7 @@
         </w:rPr>
         <w:t xml:space="preserve"> </w:t>
       </w:r>
+      <w:proofErr w:type="spellStart"/>
       <w:r>
         <w:rPr>
           <w:rFonts w:ascii="Calibri"/>
@@ -50793,6 +51187,7 @@
         </w:rPr>
         <w:t>Abreviaturas</w:t>
       </w:r>
+      <w:proofErr w:type="spellEnd"/>
     </w:p>
     <w:tbl>
       <w:tblPr>
@@ -55310,6 +55705,7 @@
               </w:rPr>
               <w:t xml:space="preserve"> </w:t>
             </w:r>
+            <w:proofErr w:type="spellStart"/>
             <w:r>
               <w:rPr>
                 <w:rFonts w:ascii="Arial"/>
@@ -55319,6 +55715,7 @@
               </w:rPr>
               <w:t>Cuenta</w:t>
             </w:r>
+            <w:proofErr w:type="spellEnd"/>
           </w:p>
         </w:tc>
         <w:tc>
@@ -55383,6 +55780,7 @@
               </w:rPr>
               <w:t xml:space="preserve"> </w:t>
             </w:r>
+            <w:proofErr w:type="spellStart"/>
             <w:r>
               <w:rPr>
                 <w:rFonts w:ascii="Arial"/>
@@ -55392,6 +55790,7 @@
               </w:rPr>
               <w:t>Cliente</w:t>
             </w:r>
+            <w:proofErr w:type="spellEnd"/>
           </w:p>
         </w:tc>
         <w:tc>
@@ -55452,7 +55851,7 @@
           <w:noProof/>
         </w:rPr>
         <w:drawing>
-          <wp:anchor distT="0" distB="0" distL="0" distR="0" simplePos="0" relativeHeight="15753728" behindDoc="0" locked="0" layoutInCell="1" allowOverlap="1">
+          <wp:anchor distT="0" distB="0" distL="0" distR="0" simplePos="0" relativeHeight="15753728" behindDoc="0" locked="0" layoutInCell="1" allowOverlap="1" wp14:anchorId="1FC629D0" wp14:editId="103EC7DD">
             <wp:simplePos x="0" y="0"/>
             <wp:positionH relativeFrom="page">
               <wp:posOffset>7279274</wp:posOffset>
@@ -55599,10 +55998,10 @@
         </w:rPr>
       </w:pPr>
       <w:r>
-        <w:pict>
-          <v:group id="docshapegroup12" o:spid="_x0000_s1029" style="position:absolute;left:0;text-align:left;margin-left:22.8pt;margin-top:11.05pt;width:589.25pt;height:1.45pt;z-index:15754240;mso-position-horizontal-relative:page" coordorigin="456,221" coordsize="11785,29">
-            <v:line id="_x0000_s1031" style="position:absolute" from="456,235" to="6384,235" strokeweight="1.44pt"/>
-            <v:rect id="docshape13" o:spid="_x0000_s1030" style="position:absolute;left:6373;top:220;width:5867;height:29" fillcolor="black" stroked="f"/>
+        <w:pict w14:anchorId="53861EB5">
+          <v:group id="docshapegroup12" o:spid="_x0000_s2053" style="position:absolute;left:0;text-align:left;margin-left:22.8pt;margin-top:11.05pt;width:589.25pt;height:1.45pt;z-index:15754240;mso-position-horizontal-relative:page" coordorigin="456,221" coordsize="11785,29">
+            <v:line id="_x0000_s2055" style="position:absolute" from="456,235" to="6384,235" strokeweight="1.44pt"/>
+            <v:rect id="docshape13" o:spid="_x0000_s2054" style="position:absolute;left:6373;top:220;width:5867;height:29" fillcolor="black" stroked="f"/>
             <w10:wrap anchorx="page"/>
           </v:group>
         </w:pict>
@@ -55679,8 +56078,8 @@
         </w:rPr>
       </w:pPr>
       <w:r>
-        <w:pict>
-          <v:shape id="docshape14" o:spid="_x0000_s1028" style="position:absolute;left:0;text-align:left;margin-left:22.8pt;margin-top:21.75pt;width:589.25pt;height:1.45pt;z-index:15754752;mso-position-horizontal-relative:page" coordorigin="456,435" coordsize="11785,29" path="m12240,435l456,435r,8l456,457r,7l12240,464r,-7l12240,443r,-8xe" fillcolor="black" stroked="f">
+        <w:pict w14:anchorId="5B54F326">
+          <v:shape id="docshape14" o:spid="_x0000_s2052" style="position:absolute;left:0;text-align:left;margin-left:22.8pt;margin-top:21.75pt;width:589.25pt;height:1.45pt;z-index:15754752;mso-position-horizontal-relative:page" coordorigin="456,435" coordsize="11785,29" path="m12240,435l456,435r,8l456,457r,7l12240,464r,-7l12240,443r,-8xe" fillcolor="black" stroked="f">
             <v:path arrowok="t"/>
             <w10:wrap anchorx="page"/>
           </v:shape>
@@ -55789,8 +56188,8 @@
         </w:rPr>
       </w:pPr>
       <w:r>
-        <w:pict>
-          <v:shape id="docshape15" o:spid="_x0000_s1027" style="position:absolute;left:0;text-align:left;margin-left:22.8pt;margin-top:9.6pt;width:589.25pt;height:1.45pt;z-index:-19295744;mso-position-horizontal-relative:page" coordorigin="456,192" coordsize="11785,29" path="m12240,192l456,192r,8l456,214r,7l12240,221r,-7l12240,200r,-8xe" fillcolor="black" stroked="f">
+        <w:pict w14:anchorId="6500DA22">
+          <v:shape id="docshape15" o:spid="_x0000_s2051" style="position:absolute;left:0;text-align:left;margin-left:22.8pt;margin-top:9.6pt;width:589.25pt;height:1.45pt;z-index:-19295744;mso-position-horizontal-relative:page" coordorigin="456,192" coordsize="11785,29" path="m12240,192l456,192r,8l456,214r,7l12240,221r,-7l12240,200r,-8xe" fillcolor="black" stroked="f">
             <v:path arrowok="t"/>
             <w10:wrap anchorx="page"/>
           </v:shape>
@@ -55986,8 +56385,8 @@
         </w:rPr>
       </w:pPr>
       <w:r>
-        <w:pict>
-          <v:rect id="docshape16" o:spid="_x0000_s1026" style="position:absolute;left:0;text-align:left;margin-left:22.8pt;margin-top:14.6pt;width:589.2pt;height:1.45pt;z-index:15755776;mso-position-horizontal-relative:page" fillcolor="black" stroked="f">
+        <w:pict w14:anchorId="6CBD48AE">
+          <v:rect id="docshape16" o:spid="_x0000_s2050" style="position:absolute;left:0;text-align:left;margin-left:22.8pt;margin-top:14.6pt;width:589.2pt;height:1.45pt;z-index:15755776;mso-position-horizontal-relative:page" fillcolor="black" stroked="f">
             <w10:wrap anchorx="page"/>
           </v:rect>
         </w:pict>
@@ -55999,7 +56398,27 @@
           <w:sz w:val="18"/>
           <w:lang w:val="es-MX"/>
         </w:rPr>
-        <w:t>Cadena Original del complemento de certificacion digital del SAT:</w:t>
+        <w:t xml:space="preserve">Cadena Original del complemento de </w:t>
+      </w:r>
+      <w:proofErr w:type="spellStart"/>
+      <w:r>
+        <w:rPr>
+          <w:rFonts w:ascii="Arial"/>
+          <w:b/>
+          <w:sz w:val="18"/>
+          <w:lang w:val="es-MX"/>
+        </w:rPr>
+        <w:t>certificacion</w:t>
+      </w:r>
+      <w:proofErr w:type="spellEnd"/>
+      <w:r>
+        <w:rPr>
+          <w:rFonts w:ascii="Arial"/>
+          <w:b/>
+          <w:sz w:val="18"/>
+          <w:lang w:val="es-MX"/>
+        </w:rPr>
+        <w:t xml:space="preserve"> digital del SAT:</w:t>
       </w:r>
     </w:p>
     <w:p>
@@ -56215,6 +56634,7 @@
         </w:rPr>
         <w:t xml:space="preserve"> </w:t>
       </w:r>
+      <w:proofErr w:type="spellStart"/>
       <w:r>
         <w:rPr>
           <w:rFonts w:ascii="Cambria" w:eastAsia="Cambria" w:hAnsi="Cambria" w:cs="Cambria"/>
@@ -56222,7 +56642,77 @@
           <w:szCs w:val="10"/>
           <w:lang w:val="es-MX"/>
         </w:rPr>
-        <w:t>jC mF= AH RwD!@e }h Tq$ r</w:t>
+        <w:t>jC</w:t>
+      </w:r>
+      <w:proofErr w:type="spellEnd"/>
+      <w:r>
+        <w:rPr>
+          <w:rFonts w:ascii="Cambria" w:eastAsia="Cambria" w:hAnsi="Cambria" w:cs="Cambria"/>
+          <w:sz w:val="10"/>
+          <w:szCs w:val="10"/>
+          <w:lang w:val="es-MX"/>
+        </w:rPr>
+        <w:t xml:space="preserve"> </w:t>
+      </w:r>
+      <w:proofErr w:type="spellStart"/>
+      <w:r>
+        <w:rPr>
+          <w:rFonts w:ascii="Cambria" w:eastAsia="Cambria" w:hAnsi="Cambria" w:cs="Cambria"/>
+          <w:sz w:val="10"/>
+          <w:szCs w:val="10"/>
+          <w:lang w:val="es-MX"/>
+        </w:rPr>
+        <w:t>mF</w:t>
+      </w:r>
+      <w:proofErr w:type="spellEnd"/>
+      <w:r>
+        <w:rPr>
+          <w:rFonts w:ascii="Cambria" w:eastAsia="Cambria" w:hAnsi="Cambria" w:cs="Cambria"/>
+          <w:sz w:val="10"/>
+          <w:szCs w:val="10"/>
+          <w:lang w:val="es-MX"/>
+        </w:rPr>
+        <w:t xml:space="preserve">= AH </w:t>
+      </w:r>
+      <w:proofErr w:type="spellStart"/>
+      <w:r>
+        <w:rPr>
+          <w:rFonts w:ascii="Cambria" w:eastAsia="Cambria" w:hAnsi="Cambria" w:cs="Cambria"/>
+          <w:sz w:val="10"/>
+          <w:szCs w:val="10"/>
+          <w:lang w:val="es-MX"/>
+        </w:rPr>
+        <w:t>RwD</w:t>
+      </w:r>
+      <w:proofErr w:type="spellEnd"/>
+      <w:r>
+        <w:rPr>
+          <w:rFonts w:ascii="Cambria" w:eastAsia="Cambria" w:hAnsi="Cambria" w:cs="Cambria"/>
+          <w:sz w:val="10"/>
+          <w:szCs w:val="10"/>
+          <w:lang w:val="es-MX"/>
+        </w:rPr>
+        <w:t xml:space="preserve">!@e }h </w:t>
+      </w:r>
+      <w:proofErr w:type="spellStart"/>
+      <w:r>
+        <w:rPr>
+          <w:rFonts w:ascii="Cambria" w:eastAsia="Cambria" w:hAnsi="Cambria" w:cs="Cambria"/>
+          <w:sz w:val="10"/>
+          <w:szCs w:val="10"/>
+          <w:lang w:val="es-MX"/>
+        </w:rPr>
+        <w:t>Tq</w:t>
+      </w:r>
+      <w:proofErr w:type="spellEnd"/>
+      <w:r>
+        <w:rPr>
+          <w:rFonts w:ascii="Cambria" w:eastAsia="Cambria" w:hAnsi="Cambria" w:cs="Cambria"/>
+          <w:sz w:val="10"/>
+          <w:szCs w:val="10"/>
+          <w:lang w:val="es-MX"/>
+        </w:rPr>
+        <w:t>$ r</w:t>
       </w:r>
       <w:r>
         <w:rPr>
@@ -56394,7 +56884,27 @@
           <w:sz w:val="10"/>
           <w:szCs w:val="10"/>
         </w:rPr>
-        <w:t>E sXx&amp;S# 5</w:t>
+        <w:t xml:space="preserve">E </w:t>
+      </w:r>
+      <w:proofErr w:type="spellStart"/>
+      <w:r>
+        <w:rPr>
+          <w:rFonts w:ascii="Cambria" w:eastAsia="Cambria" w:hAnsi="Cambria" w:cs="Cambria"/>
+          <w:w w:val="120"/>
+          <w:sz w:val="10"/>
+          <w:szCs w:val="10"/>
+        </w:rPr>
+        <w:t>sXx&amp;S</w:t>
+      </w:r>
+      <w:proofErr w:type="spellEnd"/>
+      <w:r>
+        <w:rPr>
+          <w:rFonts w:ascii="Cambria" w:eastAsia="Cambria" w:hAnsi="Cambria" w:cs="Cambria"/>
+          <w:w w:val="120"/>
+          <w:sz w:val="10"/>
+          <w:szCs w:val="10"/>
+        </w:rPr>
+        <w:t># 5</w:t>
       </w:r>
       <w:r>
         <w:rPr>
@@ -56455,7 +56965,6 @@
           <w:w w:val="120"/>
           <w:sz w:val="10"/>
         </w:rPr>
-        <w:lastRenderedPageBreak/>
         <w:t></w:t>
       </w:r>
       <w:r>
@@ -56535,6 +57044,7 @@
         </w:rPr>
         <w:t xml:space="preserve"> </w:t>
       </w:r>
+      <w:proofErr w:type="spellStart"/>
       <w:r>
         <w:rPr>
           <w:rFonts w:ascii="Cambria"/>
@@ -56543,6 +57053,7 @@
         </w:rPr>
         <w:t>tO</w:t>
       </w:r>
+      <w:proofErr w:type="spellEnd"/>
       <w:r>
         <w:rPr>
           <w:rFonts w:ascii="Cambria"/>
@@ -56558,7 +57069,25 @@
           <w:w w:val="120"/>
           <w:sz w:val="10"/>
         </w:rPr>
-        <w:t>-yTG_`</w:t>
+        <w:t>-</w:t>
+      </w:r>
+      <w:proofErr w:type="spellStart"/>
+      <w:r>
+        <w:rPr>
+          <w:rFonts w:ascii="Cambria"/>
+          <w:w w:val="120"/>
+          <w:sz w:val="10"/>
+        </w:rPr>
+        <w:t>yTG</w:t>
+      </w:r>
+      <w:proofErr w:type="spellEnd"/>
+      <w:r>
+        <w:rPr>
+          <w:rFonts w:ascii="Cambria"/>
+          <w:w w:val="120"/>
+          <w:sz w:val="10"/>
+        </w:rPr>
+        <w:t>_`</w:t>
       </w:r>
       <w:r>
         <w:rPr>
@@ -56643,6 +57172,7 @@
           <w:lang w:val="es-MX"/>
         </w:rPr>
       </w:pPr>
+      <w:proofErr w:type="spellStart"/>
       <w:r>
         <w:rPr>
           <w:rFonts w:ascii="Cambria" w:eastAsia="Cambria" w:hAnsi="Cambria" w:cs="Cambria"/>
@@ -56653,6 +57183,7 @@
         </w:rPr>
         <w:t>Wq</w:t>
       </w:r>
+      <w:proofErr w:type="spellEnd"/>
       <w:r>
         <w:rPr>
           <w:rFonts w:ascii="Cambria" w:eastAsia="Cambria" w:hAnsi="Cambria" w:cs="Cambria"/>
@@ -56732,6 +57263,7 @@
         </w:rPr>
         <w:t xml:space="preserve"> </w:t>
       </w:r>
+      <w:proofErr w:type="spellStart"/>
       <w:r>
         <w:rPr>
           <w:rFonts w:ascii="Cambria" w:eastAsia="Cambria" w:hAnsi="Cambria" w:cs="Cambria"/>
@@ -56742,6 +57274,7 @@
         </w:rPr>
         <w:t>kd</w:t>
       </w:r>
+      <w:proofErr w:type="spellEnd"/>
       <w:r>
         <w:rPr>
           <w:rFonts w:ascii="Cambria" w:eastAsia="Cambria" w:hAnsi="Cambria" w:cs="Cambria"/>
@@ -56809,8 +57342,20 @@
           <w:szCs w:val="10"/>
           <w:lang w:val="es-MX"/>
         </w:rPr>
-        <w:t xml:space="preserve"> zpe</w:t>
-      </w:r>
+        <w:t xml:space="preserve"> </w:t>
+      </w:r>
+      <w:proofErr w:type="spellStart"/>
+      <w:r>
+        <w:rPr>
+          <w:rFonts w:ascii="Cambria" w:eastAsia="Cambria" w:hAnsi="Cambria" w:cs="Cambria"/>
+          <w:spacing w:val="-1"/>
+          <w:sz w:val="10"/>
+          <w:szCs w:val="10"/>
+          <w:lang w:val="es-MX"/>
+        </w:rPr>
+        <w:t>zpe</w:t>
+      </w:r>
+      <w:proofErr w:type="spellEnd"/>
     </w:p>
     <w:p>
       <w:pPr>
@@ -56867,8 +57412,18 @@
           <w:sz w:val="10"/>
           <w:lang w:val="es-MX"/>
         </w:rPr>
-        <w:t>'@_UzXLx</w:t>
-      </w:r>
+        <w:t>'@_</w:t>
+      </w:r>
+      <w:proofErr w:type="spellStart"/>
+      <w:r>
+        <w:rPr>
+          <w:rFonts w:ascii="Cambria"/>
+          <w:sz w:val="10"/>
+          <w:lang w:val="es-MX"/>
+        </w:rPr>
+        <w:t>UzXLx</w:t>
+      </w:r>
+      <w:proofErr w:type="spellEnd"/>
       <w:r>
         <w:rPr>
           <w:rFonts w:ascii="Cambria"/>
@@ -56878,13 +57433,23 @@
         </w:rPr>
         <w:t xml:space="preserve"> </w:t>
       </w:r>
+      <w:proofErr w:type="spellStart"/>
       <w:r>
         <w:rPr>
           <w:rFonts w:ascii="Cambria"/>
           <w:sz w:val="10"/>
           <w:lang w:val="es-MX"/>
         </w:rPr>
-        <w:t>QBh/=u</w:t>
+        <w:t>QBh</w:t>
+      </w:r>
+      <w:proofErr w:type="spellEnd"/>
+      <w:r>
+        <w:rPr>
+          <w:rFonts w:ascii="Cambria"/>
+          <w:sz w:val="10"/>
+          <w:lang w:val="es-MX"/>
+        </w:rPr>
+        <w:t>/=u</w:t>
       </w:r>
       <w:r>
         <w:rPr>
@@ -56946,6 +57511,7 @@
         </w:rPr>
         <w:t xml:space="preserve"> </w:t>
       </w:r>
+      <w:proofErr w:type="spellStart"/>
       <w:r>
         <w:rPr>
           <w:rFonts w:ascii="Cambria"/>
@@ -56954,6 +57520,7 @@
         </w:rPr>
         <w:t>HMtZ</w:t>
       </w:r>
+      <w:proofErr w:type="spellEnd"/>
       <w:r>
         <w:rPr>
           <w:rFonts w:ascii="Cambria"/>
@@ -57006,13 +57573,23 @@
           <w:sz w:val="10"/>
         </w:rPr>
       </w:pPr>
+      <w:proofErr w:type="spellStart"/>
       <w:r>
         <w:rPr>
           <w:rFonts w:ascii="Cambria"/>
           <w:w w:val="95"/>
           <w:sz w:val="10"/>
         </w:rPr>
-        <w:t>C?geQ)+</w:t>
+        <w:t>C?geQ</w:t>
+      </w:r>
+      <w:proofErr w:type="spellEnd"/>
+      <w:r>
+        <w:rPr>
+          <w:rFonts w:ascii="Cambria"/>
+          <w:w w:val="95"/>
+          <w:sz w:val="10"/>
+        </w:rPr>
+        <w:t>)+</w:t>
       </w:r>
       <w:r>
         <w:rPr>
@@ -57269,8 +57846,19 @@
           <w:sz w:val="10"/>
           <w:szCs w:val="10"/>
         </w:rPr>
-        <w:t>v}qE</w:t>
-      </w:r>
+        <w:t>v}</w:t>
+      </w:r>
+      <w:proofErr w:type="spellStart"/>
+      <w:r>
+        <w:rPr>
+          <w:rFonts w:ascii="Cambria" w:eastAsia="Cambria" w:hAnsi="Cambria" w:cs="Cambria"/>
+          <w:w w:val="105"/>
+          <w:sz w:val="10"/>
+          <w:szCs w:val="10"/>
+        </w:rPr>
+        <w:t>qE</w:t>
+      </w:r>
+      <w:proofErr w:type="spellEnd"/>
       <w:r>
         <w:rPr>
           <w:rFonts w:ascii="Cambria" w:eastAsia="Cambria" w:hAnsi="Cambria" w:cs="Cambria"/>
@@ -57281,6 +57869,7 @@
         </w:rPr>
         <w:t xml:space="preserve"> </w:t>
       </w:r>
+      <w:proofErr w:type="spellStart"/>
       <w:r>
         <w:rPr>
           <w:rFonts w:ascii="Cambria" w:eastAsia="Cambria" w:hAnsi="Cambria" w:cs="Cambria"/>
@@ -57288,7 +57877,17 @@
           <w:sz w:val="10"/>
           <w:szCs w:val="10"/>
         </w:rPr>
-        <w:t>EFatr";\={</w:t>
+        <w:t>EFatr</w:t>
+      </w:r>
+      <w:proofErr w:type="spellEnd"/>
+      <w:r>
+        <w:rPr>
+          <w:rFonts w:ascii="Cambria" w:eastAsia="Cambria" w:hAnsi="Cambria" w:cs="Cambria"/>
+          <w:w w:val="105"/>
+          <w:sz w:val="10"/>
+          <w:szCs w:val="10"/>
+        </w:rPr>
+        <w:t>";\={</w:t>
       </w:r>
       <w:r>
         <w:rPr>
@@ -57716,7 +58315,7 @@
 </file>
 
 <file path=word/endnotes.xml><?xml version="1.0" encoding="utf-8"?>
-<w:endnotes xmlns:wpc="http://schemas.microsoft.com/office/word/2010/wordprocessingCanvas" xmlns:cx="http://schemas.microsoft.com/office/drawing/2014/chartex" xmlns:mc="http://schemas.openxmlformats.org/markup-compatibility/2006" xmlns:o="urn:schemas-microsoft-com:office:office" xmlns:r="http://schemas.openxmlformats.org/officeDocument/2006/relationships" xmlns:m="http://schemas.openxmlformats.org/officeDocument/2006/math" xmlns:v="urn:schemas-microsoft-com:vml" xmlns:wp14="http://schemas.microsoft.com/office/word/2010/wordprocessingDrawing" xmlns:wp="http://schemas.openxmlformats.org/drawingml/2006/wordprocessingDrawing" xmlns:w10="urn:schemas-microsoft-com:office:word" xmlns:w="http://schemas.openxmlformats.org/wordprocessingml/2006/main" xmlns:w14="http://schemas.microsoft.com/office/word/2010/wordml" xmlns:w15="http://schemas.microsoft.com/office/word/2012/wordml" xmlns:w16se="http://schemas.microsoft.com/office/word/2015/wordml/symex" xmlns:wpg="http://schemas.microsoft.com/office/word/2010/wordprocessingGroup" xmlns:wpi="http://schemas.microsoft.com/office/word/2010/wordprocessingInk" xmlns:wne="http://schemas.microsoft.com/office/word/2006/wordml" xmlns:wps="http://schemas.microsoft.com/office/word/2010/wordprocessingShape" mc:Ignorable="w14 w15 w16se wp14">
+<w:endnotes xmlns:wpc="http://schemas.microsoft.com/office/word/2010/wordprocessingCanvas" xmlns:cx="http://schemas.microsoft.com/office/drawing/2014/chartex" xmlns:cx1="http://schemas.microsoft.com/office/drawing/2015/9/8/chartex" xmlns:cx2="http://schemas.microsoft.com/office/drawing/2015/10/21/chartex" xmlns:cx3="http://schemas.microsoft.com/office/drawing/2016/5/9/chartex" xmlns:cx4="http://schemas.microsoft.com/office/drawing/2016/5/10/chartex" xmlns:cx5="http://schemas.microsoft.com/office/drawing/2016/5/11/chartex" xmlns:cx6="http://schemas.microsoft.com/office/drawing/2016/5/12/chartex" xmlns:cx7="http://schemas.microsoft.com/office/drawing/2016/5/13/chartex" xmlns:cx8="http://schemas.microsoft.com/office/drawing/2016/5/14/chartex" xmlns:mc="http://schemas.openxmlformats.org/markup-compatibility/2006" xmlns:aink="http://schemas.microsoft.com/office/drawing/2016/ink" xmlns:am3d="http://schemas.microsoft.com/office/drawing/2017/model3d" xmlns:o="urn:schemas-microsoft-com:office:office" xmlns:r="http://schemas.openxmlformats.org/officeDocument/2006/relationships" xmlns:m="http://schemas.openxmlformats.org/officeDocument/2006/math" xmlns:v="urn:schemas-microsoft-com:vml" xmlns:wp14="http://schemas.microsoft.com/office/word/2010/wordprocessingDrawing" xmlns:wp="http://schemas.openxmlformats.org/drawingml/2006/wordprocessingDrawing" xmlns:w10="urn:schemas-microsoft-com:office:word" xmlns:w="http://schemas.openxmlformats.org/wordprocessingml/2006/main" xmlns:w14="http://schemas.microsoft.com/office/word/2010/wordml" xmlns:w15="http://schemas.microsoft.com/office/word/2012/wordml" xmlns:w16cex="http://schemas.microsoft.com/office/word/2018/wordml/cex" xmlns:w16cid="http://schemas.microsoft.com/office/word/2016/wordml/cid" xmlns:w16="http://schemas.microsoft.com/office/word/2018/wordml" xmlns:w16sdtdh="http://schemas.microsoft.com/office/word/2020/wordml/sdtdatahash" xmlns:w16se="http://schemas.microsoft.com/office/word/2015/wordml/symex" xmlns:wpg="http://schemas.microsoft.com/office/word/2010/wordprocessingGroup" xmlns:wpi="http://schemas.microsoft.com/office/word/2010/wordprocessingInk" xmlns:wne="http://schemas.microsoft.com/office/word/2006/wordml" xmlns:wps="http://schemas.microsoft.com/office/word/2010/wordprocessingShape" mc:Ignorable="w14 w15 w16se w16cid w16 w16cex w16sdtdh wp14">
   <w:endnote w:type="separator" w:id="-1">
     <w:p>
       <w:r>
@@ -57735,7 +58334,7 @@
 </file>
 
 <file path=word/footer1.xml><?xml version="1.0" encoding="utf-8"?>
-<w:ftr xmlns:wpc="http://schemas.microsoft.com/office/word/2010/wordprocessingCanvas" xmlns:cx="http://schemas.microsoft.com/office/drawing/2014/chartex" xmlns:mc="http://schemas.openxmlformats.org/markup-compatibility/2006" xmlns:o="urn:schemas-microsoft-com:office:office" xmlns:r="http://schemas.openxmlformats.org/officeDocument/2006/relationships" xmlns:m="http://schemas.openxmlformats.org/officeDocument/2006/math" xmlns:v="urn:schemas-microsoft-com:vml" xmlns:wp14="http://schemas.microsoft.com/office/word/2010/wordprocessingDrawing" xmlns:wp="http://schemas.openxmlformats.org/drawingml/2006/wordprocessingDrawing" xmlns:w10="urn:schemas-microsoft-com:office:word" xmlns:w="http://schemas.openxmlformats.org/wordprocessingml/2006/main" xmlns:w14="http://schemas.microsoft.com/office/word/2010/wordml" xmlns:w15="http://schemas.microsoft.com/office/word/2012/wordml" xmlns:w16se="http://schemas.microsoft.com/office/word/2015/wordml/symex" xmlns:wpg="http://schemas.microsoft.com/office/word/2010/wordprocessingGroup" xmlns:wpi="http://schemas.microsoft.com/office/word/2010/wordprocessingInk" xmlns:wne="http://schemas.microsoft.com/office/word/2006/wordml" xmlns:wps="http://schemas.microsoft.com/office/word/2010/wordprocessingShape" mc:Ignorable="w14 w15 w16se wp14">
+<w:ftr xmlns:wpc="http://schemas.microsoft.com/office/word/2010/wordprocessingCanvas" xmlns:cx="http://schemas.microsoft.com/office/drawing/2014/chartex" xmlns:cx1="http://schemas.microsoft.com/office/drawing/2015/9/8/chartex" xmlns:cx2="http://schemas.microsoft.com/office/drawing/2015/10/21/chartex" xmlns:cx3="http://schemas.microsoft.com/office/drawing/2016/5/9/chartex" xmlns:cx4="http://schemas.microsoft.com/office/drawing/2016/5/10/chartex" xmlns:cx5="http://schemas.microsoft.com/office/drawing/2016/5/11/chartex" xmlns:cx6="http://schemas.microsoft.com/office/drawing/2016/5/12/chartex" xmlns:cx7="http://schemas.microsoft.com/office/drawing/2016/5/13/chartex" xmlns:cx8="http://schemas.microsoft.com/office/drawing/2016/5/14/chartex" xmlns:mc="http://schemas.openxmlformats.org/markup-compatibility/2006" xmlns:aink="http://schemas.microsoft.com/office/drawing/2016/ink" xmlns:am3d="http://schemas.microsoft.com/office/drawing/2017/model3d" xmlns:o="urn:schemas-microsoft-com:office:office" xmlns:r="http://schemas.openxmlformats.org/officeDocument/2006/relationships" xmlns:m="http://schemas.openxmlformats.org/officeDocument/2006/math" xmlns:v="urn:schemas-microsoft-com:vml" xmlns:wp14="http://schemas.microsoft.com/office/word/2010/wordprocessingDrawing" xmlns:wp="http://schemas.openxmlformats.org/drawingml/2006/wordprocessingDrawing" xmlns:w10="urn:schemas-microsoft-com:office:word" xmlns:w="http://schemas.openxmlformats.org/wordprocessingml/2006/main" xmlns:w14="http://schemas.microsoft.com/office/word/2010/wordml" xmlns:w15="http://schemas.microsoft.com/office/word/2012/wordml" xmlns:w16cex="http://schemas.microsoft.com/office/word/2018/wordml/cex" xmlns:w16cid="http://schemas.microsoft.com/office/word/2016/wordml/cid" xmlns:w16="http://schemas.microsoft.com/office/word/2018/wordml" xmlns:w16sdtdh="http://schemas.microsoft.com/office/word/2020/wordml/sdtdatahash" xmlns:w16se="http://schemas.microsoft.com/office/word/2015/wordml/symex" xmlns:wpg="http://schemas.microsoft.com/office/word/2010/wordprocessingGroup" xmlns:wpi="http://schemas.microsoft.com/office/word/2010/wordprocessingInk" xmlns:wne="http://schemas.microsoft.com/office/word/2006/wordml" xmlns:wps="http://schemas.microsoft.com/office/word/2010/wordprocessingShape" mc:Ignorable="w14 w15 w16se w16cid w16 w16cex w16sdtdh wp14">
   <w:p>
     <w:pPr>
       <w:pStyle w:val="Textoindependiente"/>
@@ -57745,12 +58344,12 @@
       </w:rPr>
     </w:pPr>
     <w:r>
-      <w:pict>
+      <w:pict w14:anchorId="0DD1C39C">
         <v:shapetype id="_x0000_t202" coordsize="21600,21600" o:spt="202" path="m,l,21600r21600,l21600,xe">
           <v:stroke joinstyle="miter"/>
           <v:path gradientshapeok="t" o:connecttype="rect"/>
         </v:shapetype>
-        <v:shape id="docshape2" o:spid="_x0000_s2049" type="#_x0000_t202" style="position:absolute;margin-left:8pt;margin-top:757.55pt;width:457.75pt;height:20.85pt;z-index:-19321344;mso-position-horizontal-relative:page;mso-position-vertical-relative:page" filled="f" stroked="f">
+        <v:shape id="docshape2" o:spid="_x0000_s1025" type="#_x0000_t202" style="position:absolute;margin-left:8pt;margin-top:757.55pt;width:457.75pt;height:20.85pt;z-index:-19321344;mso-position-horizontal-relative:page;mso-position-vertical-relative:page" filled="f" stroked="f">
           <v:textbox inset="0,0,0,0">
             <w:txbxContent>
               <w:p>
@@ -57840,7 +58439,7 @@
 </file>
 
 <file path=word/footnotes.xml><?xml version="1.0" encoding="utf-8"?>
-<w:footnotes xmlns:wpc="http://schemas.microsoft.com/office/word/2010/wordprocessingCanvas" xmlns:cx="http://schemas.microsoft.com/office/drawing/2014/chartex" xmlns:mc="http://schemas.openxmlformats.org/markup-compatibility/2006" xmlns:o="urn:schemas-microsoft-com:office:office" xmlns:r="http://schemas.openxmlformats.org/officeDocument/2006/relationships" xmlns:m="http://schemas.openxmlformats.org/officeDocument/2006/math" xmlns:v="urn:schemas-microsoft-com:vml" xmlns:wp14="http://schemas.microsoft.com/office/word/2010/wordprocessingDrawing" xmlns:wp="http://schemas.openxmlformats.org/drawingml/2006/wordprocessingDrawing" xmlns:w10="urn:schemas-microsoft-com:office:word" xmlns:w="http://schemas.openxmlformats.org/wordprocessingml/2006/main" xmlns:w14="http://schemas.microsoft.com/office/word/2010/wordml" xmlns:w15="http://schemas.microsoft.com/office/word/2012/wordml" xmlns:w16se="http://schemas.microsoft.com/office/word/2015/wordml/symex" xmlns:wpg="http://schemas.microsoft.com/office/word/2010/wordprocessingGroup" xmlns:wpi="http://schemas.microsoft.com/office/word/2010/wordprocessingInk" xmlns:wne="http://schemas.microsoft.com/office/word/2006/wordml" xmlns:wps="http://schemas.microsoft.com/office/word/2010/wordprocessingShape" mc:Ignorable="w14 w15 w16se wp14">
+<w:footnotes xmlns:wpc="http://schemas.microsoft.com/office/word/2010/wordprocessingCanvas" xmlns:cx="http://schemas.microsoft.com/office/drawing/2014/chartex" xmlns:cx1="http://schemas.microsoft.com/office/drawing/2015/9/8/chartex" xmlns:cx2="http://schemas.microsoft.com/office/drawing/2015/10/21/chartex" xmlns:cx3="http://schemas.microsoft.com/office/drawing/2016/5/9/chartex" xmlns:cx4="http://schemas.microsoft.com/office/drawing/2016/5/10/chartex" xmlns:cx5="http://schemas.microsoft.com/office/drawing/2016/5/11/chartex" xmlns:cx6="http://schemas.microsoft.com/office/drawing/2016/5/12/chartex" xmlns:cx7="http://schemas.microsoft.com/office/drawing/2016/5/13/chartex" xmlns:cx8="http://schemas.microsoft.com/office/drawing/2016/5/14/chartex" xmlns:mc="http://schemas.openxmlformats.org/markup-compatibility/2006" xmlns:aink="http://schemas.microsoft.com/office/drawing/2016/ink" xmlns:am3d="http://schemas.microsoft.com/office/drawing/2017/model3d" xmlns:o="urn:schemas-microsoft-com:office:office" xmlns:r="http://schemas.openxmlformats.org/officeDocument/2006/relationships" xmlns:m="http://schemas.openxmlformats.org/officeDocument/2006/math" xmlns:v="urn:schemas-microsoft-com:vml" xmlns:wp14="http://schemas.microsoft.com/office/word/2010/wordprocessingDrawing" xmlns:wp="http://schemas.openxmlformats.org/drawingml/2006/wordprocessingDrawing" xmlns:w10="urn:schemas-microsoft-com:office:word" xmlns:w="http://schemas.openxmlformats.org/wordprocessingml/2006/main" xmlns:w14="http://schemas.microsoft.com/office/word/2010/wordml" xmlns:w15="http://schemas.microsoft.com/office/word/2012/wordml" xmlns:w16cex="http://schemas.microsoft.com/office/word/2018/wordml/cex" xmlns:w16cid="http://schemas.microsoft.com/office/word/2016/wordml/cid" xmlns:w16="http://schemas.microsoft.com/office/word/2018/wordml" xmlns:w16sdtdh="http://schemas.microsoft.com/office/word/2020/wordml/sdtdatahash" xmlns:w16se="http://schemas.microsoft.com/office/word/2015/wordml/symex" xmlns:wpg="http://schemas.microsoft.com/office/word/2010/wordprocessingGroup" xmlns:wpi="http://schemas.microsoft.com/office/word/2010/wordprocessingInk" xmlns:wne="http://schemas.microsoft.com/office/word/2006/wordml" xmlns:wps="http://schemas.microsoft.com/office/word/2010/wordprocessingShape" mc:Ignorable="w14 w15 w16se w16cid w16 w16cex w16sdtdh wp14">
   <w:footnote w:type="separator" w:id="-1">
     <w:p>
       <w:r>
@@ -57859,7 +58458,7 @@
 </file>
 
 <file path=word/header1.xml><?xml version="1.0" encoding="utf-8"?>
-<w:hdr xmlns:wpc="http://schemas.microsoft.com/office/word/2010/wordprocessingCanvas" xmlns:cx="http://schemas.microsoft.com/office/drawing/2014/chartex" xmlns:mc="http://schemas.openxmlformats.org/markup-compatibility/2006" xmlns:o="urn:schemas-microsoft-com:office:office" xmlns:r="http://schemas.openxmlformats.org/officeDocument/2006/relationships" xmlns:m="http://schemas.openxmlformats.org/officeDocument/2006/math" xmlns:v="urn:schemas-microsoft-com:vml" xmlns:wp14="http://schemas.microsoft.com/office/word/2010/wordprocessingDrawing" xmlns:wp="http://schemas.openxmlformats.org/drawingml/2006/wordprocessingDrawing" xmlns:w10="urn:schemas-microsoft-com:office:word" xmlns:w="http://schemas.openxmlformats.org/wordprocessingml/2006/main" xmlns:w14="http://schemas.microsoft.com/office/word/2010/wordml" xmlns:w15="http://schemas.microsoft.com/office/word/2012/wordml" xmlns:w16se="http://schemas.microsoft.com/office/word/2015/wordml/symex" xmlns:wpg="http://schemas.microsoft.com/office/word/2010/wordprocessingGroup" xmlns:wpi="http://schemas.microsoft.com/office/word/2010/wordprocessingInk" xmlns:wne="http://schemas.microsoft.com/office/word/2006/wordml" xmlns:wps="http://schemas.microsoft.com/office/word/2010/wordprocessingShape" mc:Ignorable="w14 w15 w16se wp14">
+<w:hdr xmlns:wpc="http://schemas.microsoft.com/office/word/2010/wordprocessingCanvas" xmlns:cx="http://schemas.microsoft.com/office/drawing/2014/chartex" xmlns:cx1="http://schemas.microsoft.com/office/drawing/2015/9/8/chartex" xmlns:cx2="http://schemas.microsoft.com/office/drawing/2015/10/21/chartex" xmlns:cx3="http://schemas.microsoft.com/office/drawing/2016/5/9/chartex" xmlns:cx4="http://schemas.microsoft.com/office/drawing/2016/5/10/chartex" xmlns:cx5="http://schemas.microsoft.com/office/drawing/2016/5/11/chartex" xmlns:cx6="http://schemas.microsoft.com/office/drawing/2016/5/12/chartex" xmlns:cx7="http://schemas.microsoft.com/office/drawing/2016/5/13/chartex" xmlns:cx8="http://schemas.microsoft.com/office/drawing/2016/5/14/chartex" xmlns:mc="http://schemas.openxmlformats.org/markup-compatibility/2006" xmlns:aink="http://schemas.microsoft.com/office/drawing/2016/ink" xmlns:am3d="http://schemas.microsoft.com/office/drawing/2017/model3d" xmlns:o="urn:schemas-microsoft-com:office:office" xmlns:r="http://schemas.openxmlformats.org/officeDocument/2006/relationships" xmlns:m="http://schemas.openxmlformats.org/officeDocument/2006/math" xmlns:v="urn:schemas-microsoft-com:vml" xmlns:wp14="http://schemas.microsoft.com/office/word/2010/wordprocessingDrawing" xmlns:wp="http://schemas.openxmlformats.org/drawingml/2006/wordprocessingDrawing" xmlns:w10="urn:schemas-microsoft-com:office:word" xmlns:w="http://schemas.openxmlformats.org/wordprocessingml/2006/main" xmlns:w14="http://schemas.microsoft.com/office/word/2010/wordml" xmlns:w15="http://schemas.microsoft.com/office/word/2012/wordml" xmlns:w16cex="http://schemas.microsoft.com/office/word/2018/wordml/cex" xmlns:w16cid="http://schemas.microsoft.com/office/word/2016/wordml/cid" xmlns:w16="http://schemas.microsoft.com/office/word/2018/wordml" xmlns:w16sdtdh="http://schemas.microsoft.com/office/word/2020/wordml/sdtdatahash" xmlns:w16se="http://schemas.microsoft.com/office/word/2015/wordml/symex" xmlns:wpg="http://schemas.microsoft.com/office/word/2010/wordprocessingGroup" xmlns:wpi="http://schemas.microsoft.com/office/word/2010/wordprocessingInk" xmlns:wne="http://schemas.microsoft.com/office/word/2006/wordml" xmlns:wps="http://schemas.microsoft.com/office/word/2010/wordprocessingShape" mc:Ignorable="w14 w15 w16se w16cid w16 w16cex w16sdtdh wp14">
   <w:p>
     <w:pPr>
       <w:pStyle w:val="Textoindependiente"/>
@@ -57873,7 +58472,7 @@
         <w:noProof/>
       </w:rPr>
       <w:drawing>
-        <wp:anchor distT="0" distB="0" distL="0" distR="0" simplePos="0" relativeHeight="483994112" behindDoc="1" locked="0" layoutInCell="1" allowOverlap="1">
+        <wp:anchor distT="0" distB="0" distL="0" distR="0" simplePos="0" relativeHeight="483994112" behindDoc="1" locked="0" layoutInCell="1" allowOverlap="1" wp14:anchorId="6EBDE0D4" wp14:editId="05670DFE">
           <wp:simplePos x="0" y="0"/>
           <wp:positionH relativeFrom="page">
             <wp:posOffset>367534</wp:posOffset>
@@ -57917,12 +58516,12 @@
       </w:drawing>
     </w:r>
     <w:r>
-      <w:pict>
+      <w:pict w14:anchorId="5D908F2E">
         <v:shapetype id="_x0000_t202" coordsize="21600,21600" o:spt="202" path="m,l,21600r21600,l21600,xe">
           <v:stroke joinstyle="miter"/>
           <v:path gradientshapeok="t" o:connecttype="rect"/>
         </v:shapetype>
-        <v:shape id="docshape1" o:spid="_x0000_s2050" type="#_x0000_t202" style="position:absolute;margin-left:479.8pt;margin-top:6.1pt;width:112.4pt;height:38.85pt;z-index:-19321856;mso-position-horizontal-relative:page;mso-position-vertical-relative:page" filled="f" stroked="f">
+        <v:shape id="docshape1" o:spid="_x0000_s1026" type="#_x0000_t202" style="position:absolute;margin-left:479.8pt;margin-top:6.1pt;width:112.4pt;height:38.85pt;z-index:-19321856;mso-position-horizontal-relative:page;mso-position-vertical-relative:page" filled="f" stroked="f">
           <v:textbox inset="0,0,0,0">
             <w:txbxContent>
               <w:p>
@@ -58083,7 +58682,7 @@
 </file>
 
 <file path=word/styles.xml><?xml version="1.0" encoding="utf-8"?>
-<w:styles xmlns:mc="http://schemas.openxmlformats.org/markup-compatibility/2006" xmlns:r="http://schemas.openxmlformats.org/officeDocument/2006/relationships" xmlns:w="http://schemas.openxmlformats.org/wordprocessingml/2006/main" xmlns:w14="http://schemas.microsoft.com/office/word/2010/wordml" xmlns:w15="http://schemas.microsoft.com/office/word/2012/wordml" xmlns:w16se="http://schemas.microsoft.com/office/word/2015/wordml/symex" mc:Ignorable="w14 w15 w16se">
+<w:styles xmlns:mc="http://schemas.openxmlformats.org/markup-compatibility/2006" xmlns:r="http://schemas.openxmlformats.org/officeDocument/2006/relationships" xmlns:w="http://schemas.openxmlformats.org/wordprocessingml/2006/main" xmlns:w14="http://schemas.microsoft.com/office/word/2010/wordml" xmlns:w15="http://schemas.microsoft.com/office/word/2012/wordml" xmlns:w16cex="http://schemas.microsoft.com/office/word/2018/wordml/cex" xmlns:w16cid="http://schemas.microsoft.com/office/word/2016/wordml/cid" xmlns:w16="http://schemas.microsoft.com/office/word/2018/wordml" xmlns:w16sdtdh="http://schemas.microsoft.com/office/word/2020/wordml/sdtdatahash" xmlns:w16se="http://schemas.microsoft.com/office/word/2015/wordml/symex" mc:Ignorable="w14 w15 w16se w16cid w16 w16cex w16sdtdh">
   <w:docDefaults>
     <w:rPrDefault>
       <w:rPr>
@@ -58101,7 +58700,7 @@
       </w:pPr>
     </w:pPrDefault>
   </w:docDefaults>
-  <w:latentStyles w:defLockedState="0" w:defUIPriority="99" w:defSemiHidden="0" w:defUnhideWhenUsed="0" w:defQFormat="0" w:count="371">
+  <w:latentStyles w:defLockedState="0" w:defUIPriority="99" w:defSemiHidden="0" w:defUnhideWhenUsed="0" w:defQFormat="0" w:count="376">
     <w:lsdException w:name="Normal" w:uiPriority="0" w:qFormat="1"/>
     <w:lsdException w:name="heading 1" w:uiPriority="9" w:qFormat="1"/>
     <w:lsdException w:name="heading 2" w:semiHidden="1" w:uiPriority="9" w:unhideWhenUsed="1" w:qFormat="1"/>
@@ -58207,7 +58806,6 @@
     <w:lsdException w:name="HTML Sample" w:semiHidden="1" w:unhideWhenUsed="1"/>
     <w:lsdException w:name="HTML Typewriter" w:semiHidden="1" w:unhideWhenUsed="1"/>
     <w:lsdException w:name="HTML Variable" w:semiHidden="1" w:unhideWhenUsed="1"/>
-    <w:lsdException w:name="Normal Table" w:semiHidden="1" w:unhideWhenUsed="1"/>
     <w:lsdException w:name="annotation subject" w:semiHidden="1" w:unhideWhenUsed="1"/>
     <w:lsdException w:name="No List" w:semiHidden="1" w:unhideWhenUsed="1"/>
     <w:lsdException w:name="Outline List 1" w:semiHidden="1" w:unhideWhenUsed="1"/>
@@ -58250,11 +58848,8 @@
     <w:lsdException w:name="Table Contemporary" w:semiHidden="1" w:unhideWhenUsed="1"/>
     <w:lsdException w:name="Table Elegant" w:semiHidden="1" w:unhideWhenUsed="1"/>
     <w:lsdException w:name="Table Professional" w:semiHidden="1" w:unhideWhenUsed="1"/>
-    <w:lsdException w:name="Table Subtle 1" w:semiHidden="1" w:unhideWhenUsed="1"/>
     <w:lsdException w:name="Table Subtle 2" w:semiHidden="1" w:unhideWhenUsed="1"/>
     <w:lsdException w:name="Table Web 1" w:semiHidden="1" w:unhideWhenUsed="1"/>
-    <w:lsdException w:name="Table Web 2" w:semiHidden="1" w:unhideWhenUsed="1"/>
-    <w:lsdException w:name="Table Web 3" w:semiHidden="1" w:unhideWhenUsed="1"/>
     <w:lsdException w:name="Balloon Text" w:semiHidden="1" w:unhideWhenUsed="1"/>
     <w:lsdException w:name="Table Grid" w:uiPriority="39"/>
     <w:lsdException w:name="Table Theme" w:semiHidden="1" w:unhideWhenUsed="1"/>
@@ -58473,6 +59068,11 @@
     <w:lsdException w:name="List Table 5 Dark Accent 6" w:uiPriority="50"/>
     <w:lsdException w:name="List Table 6 Colorful Accent 6" w:uiPriority="51"/>
     <w:lsdException w:name="List Table 7 Colorful Accent 6" w:uiPriority="52"/>
+    <w:lsdException w:name="Mention" w:semiHidden="1" w:unhideWhenUsed="1"/>
+    <w:lsdException w:name="Smart Hyperlink" w:semiHidden="1" w:unhideWhenUsed="1"/>
+    <w:lsdException w:name="Hashtag" w:semiHidden="1" w:unhideWhenUsed="1"/>
+    <w:lsdException w:name="Unresolved Mention" w:semiHidden="1" w:unhideWhenUsed="1"/>
+    <w:lsdException w:name="Smart Link" w:semiHidden="1" w:unhideWhenUsed="1"/>
   </w:latentStyles>
   <w:style w:type="paragraph" w:default="1" w:styleId="Normal">
     <w:name w:val="Normal"/>
